--- a/verification/Verification_Plan.docx
+++ b/verification/Verification_Plan.docx
@@ -1,6 +1,6 @@
 
 <file path=word/document.xml><?xml version="1.0" encoding="utf-8"?>
-<w:document xmlns:wpc="http://schemas.microsoft.com/office/word/2010/wordprocessingCanvas" xmlns:cx="http://schemas.microsoft.com/office/drawing/2014/chartex" xmlns:cx1="http://schemas.microsoft.com/office/drawing/2015/9/8/chartex" xmlns:cx2="http://schemas.microsoft.com/office/drawing/2015/10/21/chartex" xmlns:cx3="http://schemas.microsoft.com/office/drawing/2016/5/9/chartex" xmlns:cx4="http://schemas.microsoft.com/office/drawing/2016/5/10/chartex" xmlns:cx5="http://schemas.microsoft.com/office/drawing/2016/5/11/chartex" xmlns:cx6="http://schemas.microsoft.com/office/drawing/2016/5/12/chartex" xmlns:cx7="http://schemas.microsoft.com/office/drawing/2016/5/13/chartex" xmlns:cx8="http://schemas.microsoft.com/office/drawing/2016/5/14/chartex" xmlns:mc="http://schemas.openxmlformats.org/markup-compatibility/2006" xmlns:aink="http://schemas.microsoft.com/office/drawing/2016/ink" xmlns:am3d="http://schemas.microsoft.com/office/drawing/2017/model3d" xmlns:o="urn:schemas-microsoft-com:office:office" xmlns:r="http://schemas.openxmlformats.org/officeDocument/2006/relationships" xmlns:m="http://schemas.openxmlformats.org/officeDocument/2006/math" xmlns:v="urn:schemas-microsoft-com:vml" xmlns:wp14="http://schemas.microsoft.com/office/word/2010/wordprocessingDrawing" xmlns:wp="http://schemas.openxmlformats.org/drawingml/2006/wordprocessingDrawing" xmlns:w10="urn:schemas-microsoft-com:office:word" xmlns:w="http://schemas.openxmlformats.org/wordprocessingml/2006/main" xmlns:w14="http://schemas.microsoft.com/office/word/2010/wordml" xmlns:w15="http://schemas.microsoft.com/office/word/2012/wordml" xmlns:w16cex="http://schemas.microsoft.com/office/word/2018/wordml/cex" xmlns:w16cid="http://schemas.microsoft.com/office/word/2016/wordml/cid" xmlns:w16="http://schemas.microsoft.com/office/word/2018/wordml" xmlns:w16sdtdh="http://schemas.microsoft.com/office/word/2020/wordml/sdtdatahash" xmlns:w16se="http://schemas.microsoft.com/office/word/2015/wordml/symex" xmlns:wpg="http://schemas.microsoft.com/office/word/2010/wordprocessingGroup" xmlns:wpi="http://schemas.microsoft.com/office/word/2010/wordprocessingInk" xmlns:wne="http://schemas.microsoft.com/office/word/2006/wordml" xmlns:wps="http://schemas.microsoft.com/office/word/2010/wordprocessingShape" mc:Ignorable="w14 w15 w16se w16cid w16 w16cex w16sdtdh wp14">
+<w:document xmlns:wpc="http://schemas.microsoft.com/office/word/2010/wordprocessingCanvas" xmlns:cx="http://schemas.microsoft.com/office/drawing/2014/chartex" xmlns:cx1="http://schemas.microsoft.com/office/drawing/2015/9/8/chartex" xmlns:mc="http://schemas.openxmlformats.org/markup-compatibility/2006" xmlns:o="urn:schemas-microsoft-com:office:office" xmlns:r="http://schemas.openxmlformats.org/officeDocument/2006/relationships" xmlns:m="http://schemas.openxmlformats.org/officeDocument/2006/math" xmlns:v="urn:schemas-microsoft-com:vml" xmlns:wp14="http://schemas.microsoft.com/office/word/2010/wordprocessingDrawing" xmlns:wp="http://schemas.openxmlformats.org/drawingml/2006/wordprocessingDrawing" xmlns:w10="urn:schemas-microsoft-com:office:word" xmlns:w="http://schemas.openxmlformats.org/wordprocessingml/2006/main" xmlns:w14="http://schemas.microsoft.com/office/word/2010/wordml" xmlns:w15="http://schemas.microsoft.com/office/word/2012/wordml" xmlns:w16se="http://schemas.microsoft.com/office/word/2015/wordml/symex" xmlns:wpg="http://schemas.microsoft.com/office/word/2010/wordprocessingGroup" xmlns:wpi="http://schemas.microsoft.com/office/word/2010/wordprocessingInk" xmlns:wne="http://schemas.microsoft.com/office/word/2006/wordml" xmlns:wps="http://schemas.microsoft.com/office/word/2010/wordprocessingShape" mc:Ignorable="w14 w15 w16se wp14">
   <w:body>
     <w:p>
       <w:pPr>
@@ -57,24 +57,14 @@
       <w:pPr>
         <w:pStyle w:val="generalheader"/>
       </w:pPr>
-      <w:r>
-        <w:fldChar w:fldCharType="begin"/>
-      </w:r>
-      <w:r>
-        <w:instrText xml:space="preserve"> Title </w:instrText>
-      </w:r>
-      <w:r>
-        <w:fldChar w:fldCharType="separate"/>
-      </w:r>
-      <w:r>
-        <w:t xml:space="preserve">Block </w:t>
-      </w:r>
-      <w:r>
-        <w:t>NaME</w:t>
-      </w:r>
-      <w:r>
-        <w:fldChar w:fldCharType="end"/>
-      </w:r>
+      <w:fldSimple w:instr=" Title ">
+        <w:r>
+          <w:t xml:space="preserve">Block </w:t>
+        </w:r>
+        <w:r>
+          <w:t>NaME</w:t>
+        </w:r>
+      </w:fldSimple>
     </w:p>
     <w:p>
       <w:pPr>
@@ -138,6 +128,15 @@
         </w:rPr>
         <w:t>Katrin Nekhin</w:t>
       </w:r>
+      <w:r>
+        <w:rPr>
+          <w:sz w:val="44"/>
+          <w:szCs w:val="44"/>
+        </w:rPr>
+        <w:t xml:space="preserve"> - 318647906</w:t>
+      </w:r>
+      <w:bookmarkStart w:id="0" w:name="_GoBack"/>
+      <w:bookmarkEnd w:id="0"/>
     </w:p>
     <w:p>
       <w:pPr>
@@ -572,7 +571,7 @@
     </w:p>
     <w:p>
       <w:pPr>
-        <w:pStyle w:val="a0"/>
+        <w:pStyle w:val="BodyText"/>
       </w:pPr>
       <w:r>
         <w:br w:type="page"/>
@@ -580,7 +579,7 @@
     </w:p>
     <w:p>
       <w:pPr>
-        <w:pStyle w:val="a0"/>
+        <w:pStyle w:val="BodyText"/>
       </w:pPr>
       <w:r>
         <w:lastRenderedPageBreak/>
@@ -614,7 +613,6 @@
           <w:noProof/>
           <w:sz w:val="22"/>
           <w:szCs w:val="22"/>
-          <w:lang/>
         </w:rPr>
       </w:pPr>
       <w:r>
@@ -640,7 +638,6 @@
             <w:noProof/>
             <w:sz w:val="22"/>
             <w:szCs w:val="22"/>
-            <w:lang/>
           </w:rPr>
           <w:tab/>
         </w:r>
@@ -713,7 +710,6 @@
           <w:noProof/>
           <w:sz w:val="22"/>
           <w:szCs w:val="22"/>
-          <w:lang/>
         </w:rPr>
       </w:pPr>
       <w:hyperlink w:anchor="_Toc90975913" w:history="1">
@@ -730,7 +726,6 @@
             <w:noProof/>
             <w:sz w:val="22"/>
             <w:szCs w:val="22"/>
-            <w:lang/>
           </w:rPr>
           <w:tab/>
         </w:r>
@@ -803,7 +798,6 @@
           <w:noProof/>
           <w:sz w:val="22"/>
           <w:szCs w:val="22"/>
-          <w:lang/>
         </w:rPr>
       </w:pPr>
       <w:hyperlink w:anchor="_Toc90975914" w:history="1">
@@ -820,7 +814,6 @@
             <w:noProof/>
             <w:sz w:val="22"/>
             <w:szCs w:val="22"/>
-            <w:lang/>
           </w:rPr>
           <w:tab/>
         </w:r>
@@ -893,7 +886,6 @@
           <w:noProof/>
           <w:sz w:val="22"/>
           <w:szCs w:val="22"/>
-          <w:lang/>
         </w:rPr>
       </w:pPr>
       <w:hyperlink w:anchor="_Toc90975915" w:history="1">
@@ -910,7 +902,6 @@
             <w:noProof/>
             <w:sz w:val="22"/>
             <w:szCs w:val="22"/>
-            <w:lang/>
           </w:rPr>
           <w:tab/>
         </w:r>
@@ -983,7 +974,6 @@
           <w:noProof/>
           <w:sz w:val="22"/>
           <w:szCs w:val="22"/>
-          <w:lang/>
         </w:rPr>
       </w:pPr>
       <w:hyperlink w:anchor="_Toc90975916" w:history="1">
@@ -1000,7 +990,6 @@
             <w:noProof/>
             <w:sz w:val="22"/>
             <w:szCs w:val="22"/>
-            <w:lang/>
           </w:rPr>
           <w:tab/>
         </w:r>
@@ -1073,7 +1062,6 @@
           <w:noProof/>
           <w:sz w:val="22"/>
           <w:szCs w:val="22"/>
-          <w:lang/>
         </w:rPr>
       </w:pPr>
       <w:hyperlink w:anchor="_Toc90975917" w:history="1">
@@ -1090,7 +1078,6 @@
             <w:noProof/>
             <w:sz w:val="22"/>
             <w:szCs w:val="22"/>
-            <w:lang/>
           </w:rPr>
           <w:tab/>
         </w:r>
@@ -1127,20 +1114,16 @@
             <w:noProof/>
             <w:webHidden/>
           </w:rPr>
-        </w:r>
-        <w:r>
-          <w:rPr>
-            <w:noProof/>
-            <w:webHidden/>
-          </w:rPr>
           <w:fldChar w:fldCharType="separate"/>
         </w:r>
         <w:r>
           <w:rPr>
-            <w:noProof/>
-            <w:webHidden/>
-          </w:rPr>
-          <w:t>6</w:t>
+            <w:b/>
+            <w:bCs/>
+            <w:noProof/>
+            <w:webHidden/>
+          </w:rPr>
+          <w:t>Error! Bookmark not defined.</w:t>
         </w:r>
         <w:r>
           <w:rPr>
@@ -1163,7 +1146,6 @@
           <w:noProof/>
           <w:sz w:val="22"/>
           <w:szCs w:val="22"/>
-          <w:lang/>
         </w:rPr>
       </w:pPr>
       <w:hyperlink w:anchor="_Toc90975918" w:history="1">
@@ -1180,7 +1162,6 @@
             <w:noProof/>
             <w:sz w:val="22"/>
             <w:szCs w:val="22"/>
-            <w:lang/>
           </w:rPr>
           <w:tab/>
         </w:r>
@@ -1253,7 +1234,6 @@
           <w:noProof/>
           <w:sz w:val="22"/>
           <w:szCs w:val="22"/>
-          <w:lang/>
         </w:rPr>
       </w:pPr>
       <w:hyperlink w:anchor="_Toc90975919" w:history="1">
@@ -1270,7 +1250,6 @@
             <w:noProof/>
             <w:sz w:val="22"/>
             <w:szCs w:val="22"/>
-            <w:lang/>
           </w:rPr>
           <w:tab/>
         </w:r>
@@ -1343,7 +1322,6 @@
           <w:noProof/>
           <w:sz w:val="22"/>
           <w:szCs w:val="22"/>
-          <w:lang/>
         </w:rPr>
       </w:pPr>
       <w:hyperlink w:anchor="_Toc90975920" w:history="1">
@@ -1360,7 +1338,6 @@
             <w:noProof/>
             <w:sz w:val="22"/>
             <w:szCs w:val="22"/>
-            <w:lang/>
           </w:rPr>
           <w:tab/>
         </w:r>
@@ -1433,7 +1410,6 @@
           <w:noProof/>
           <w:sz w:val="22"/>
           <w:szCs w:val="22"/>
-          <w:lang/>
         </w:rPr>
       </w:pPr>
       <w:hyperlink w:anchor="_Toc90975921" w:history="1">
@@ -1450,7 +1426,6 @@
             <w:noProof/>
             <w:sz w:val="22"/>
             <w:szCs w:val="22"/>
-            <w:lang/>
           </w:rPr>
           <w:tab/>
         </w:r>
@@ -1523,7 +1498,6 @@
           <w:noProof/>
           <w:sz w:val="22"/>
           <w:szCs w:val="22"/>
-          <w:lang/>
         </w:rPr>
       </w:pPr>
       <w:hyperlink w:anchor="_Toc90975922" w:history="1">
@@ -1540,7 +1514,6 @@
             <w:noProof/>
             <w:sz w:val="22"/>
             <w:szCs w:val="22"/>
-            <w:lang/>
           </w:rPr>
           <w:tab/>
         </w:r>
@@ -1577,20 +1550,16 @@
             <w:noProof/>
             <w:webHidden/>
           </w:rPr>
-        </w:r>
-        <w:r>
-          <w:rPr>
-            <w:noProof/>
-            <w:webHidden/>
-          </w:rPr>
           <w:fldChar w:fldCharType="separate"/>
         </w:r>
         <w:r>
           <w:rPr>
-            <w:noProof/>
-            <w:webHidden/>
-          </w:rPr>
-          <w:t>8</w:t>
+            <w:b/>
+            <w:bCs/>
+            <w:noProof/>
+            <w:webHidden/>
+          </w:rPr>
+          <w:t>Error! Bookmark not defined.</w:t>
         </w:r>
         <w:r>
           <w:rPr>
@@ -1613,7 +1582,6 @@
           <w:noProof/>
           <w:sz w:val="22"/>
           <w:szCs w:val="22"/>
-          <w:lang/>
         </w:rPr>
       </w:pPr>
       <w:hyperlink w:anchor="_Toc90975923" w:history="1">
@@ -1630,7 +1598,6 @@
             <w:noProof/>
             <w:sz w:val="22"/>
             <w:szCs w:val="22"/>
-            <w:lang/>
           </w:rPr>
           <w:tab/>
         </w:r>
@@ -1667,20 +1634,16 @@
             <w:noProof/>
             <w:webHidden/>
           </w:rPr>
-        </w:r>
-        <w:r>
-          <w:rPr>
-            <w:noProof/>
-            <w:webHidden/>
-          </w:rPr>
           <w:fldChar w:fldCharType="separate"/>
         </w:r>
         <w:r>
           <w:rPr>
-            <w:noProof/>
-            <w:webHidden/>
-          </w:rPr>
-          <w:t>9</w:t>
+            <w:b/>
+            <w:bCs/>
+            <w:noProof/>
+            <w:webHidden/>
+          </w:rPr>
+          <w:t>Error! Bookmark not defined.</w:t>
         </w:r>
         <w:r>
           <w:rPr>
@@ -1703,7 +1666,6 @@
           <w:noProof/>
           <w:sz w:val="22"/>
           <w:szCs w:val="22"/>
-          <w:lang/>
         </w:rPr>
       </w:pPr>
       <w:hyperlink w:anchor="_Toc90975924" w:history="1">
@@ -1720,7 +1682,6 @@
             <w:noProof/>
             <w:sz w:val="22"/>
             <w:szCs w:val="22"/>
-            <w:lang/>
           </w:rPr>
           <w:tab/>
         </w:r>
@@ -1757,20 +1718,16 @@
             <w:noProof/>
             <w:webHidden/>
           </w:rPr>
-        </w:r>
-        <w:r>
-          <w:rPr>
-            <w:noProof/>
-            <w:webHidden/>
-          </w:rPr>
           <w:fldChar w:fldCharType="separate"/>
         </w:r>
         <w:r>
           <w:rPr>
-            <w:noProof/>
-            <w:webHidden/>
-          </w:rPr>
-          <w:t>10</w:t>
+            <w:b/>
+            <w:bCs/>
+            <w:noProof/>
+            <w:webHidden/>
+          </w:rPr>
+          <w:t>Error! Bookmark not defined.</w:t>
         </w:r>
         <w:r>
           <w:rPr>
@@ -1793,7 +1750,6 @@
           <w:noProof/>
           <w:sz w:val="22"/>
           <w:szCs w:val="22"/>
-          <w:lang/>
         </w:rPr>
       </w:pPr>
       <w:hyperlink w:anchor="_Toc90975925" w:history="1">
@@ -1810,7 +1766,6 @@
             <w:noProof/>
             <w:sz w:val="22"/>
             <w:szCs w:val="22"/>
-            <w:lang/>
           </w:rPr>
           <w:tab/>
         </w:r>
@@ -1847,20 +1802,16 @@
             <w:noProof/>
             <w:webHidden/>
           </w:rPr>
-        </w:r>
-        <w:r>
-          <w:rPr>
-            <w:noProof/>
-            <w:webHidden/>
-          </w:rPr>
           <w:fldChar w:fldCharType="separate"/>
         </w:r>
         <w:r>
           <w:rPr>
-            <w:noProof/>
-            <w:webHidden/>
-          </w:rPr>
-          <w:t>12</w:t>
+            <w:b/>
+            <w:bCs/>
+            <w:noProof/>
+            <w:webHidden/>
+          </w:rPr>
+          <w:t>Error! Bookmark not defined.</w:t>
         </w:r>
         <w:r>
           <w:rPr>
@@ -1883,7 +1834,6 @@
           <w:noProof/>
           <w:sz w:val="22"/>
           <w:szCs w:val="22"/>
-          <w:lang/>
         </w:rPr>
       </w:pPr>
       <w:hyperlink w:anchor="_Toc90975926" w:history="1">
@@ -1900,7 +1850,6 @@
             <w:noProof/>
             <w:sz w:val="22"/>
             <w:szCs w:val="22"/>
-            <w:lang/>
           </w:rPr>
           <w:tab/>
         </w:r>
@@ -1937,20 +1886,16 @@
             <w:noProof/>
             <w:webHidden/>
           </w:rPr>
-        </w:r>
-        <w:r>
-          <w:rPr>
-            <w:noProof/>
-            <w:webHidden/>
-          </w:rPr>
           <w:fldChar w:fldCharType="separate"/>
         </w:r>
         <w:r>
           <w:rPr>
-            <w:noProof/>
-            <w:webHidden/>
-          </w:rPr>
-          <w:t>12</w:t>
+            <w:b/>
+            <w:bCs/>
+            <w:noProof/>
+            <w:webHidden/>
+          </w:rPr>
+          <w:t>Error! Bookmark not defined.</w:t>
         </w:r>
         <w:r>
           <w:rPr>
@@ -1973,7 +1918,6 @@
           <w:noProof/>
           <w:sz w:val="22"/>
           <w:szCs w:val="22"/>
-          <w:lang/>
         </w:rPr>
       </w:pPr>
       <w:hyperlink w:anchor="_Toc90975927" w:history="1">
@@ -1990,7 +1934,6 @@
             <w:noProof/>
             <w:sz w:val="22"/>
             <w:szCs w:val="22"/>
-            <w:lang/>
           </w:rPr>
           <w:tab/>
         </w:r>
@@ -2042,20 +1985,16 @@
             <w:noProof/>
             <w:webHidden/>
           </w:rPr>
-        </w:r>
-        <w:r>
-          <w:rPr>
-            <w:noProof/>
-            <w:webHidden/>
-          </w:rPr>
           <w:fldChar w:fldCharType="separate"/>
         </w:r>
         <w:r>
           <w:rPr>
-            <w:noProof/>
-            <w:webHidden/>
-          </w:rPr>
-          <w:t>12</w:t>
+            <w:b/>
+            <w:bCs/>
+            <w:noProof/>
+            <w:webHidden/>
+          </w:rPr>
+          <w:t>Error! Bookmark not defined.</w:t>
         </w:r>
         <w:r>
           <w:rPr>
@@ -2078,7 +2017,6 @@
           <w:noProof/>
           <w:sz w:val="22"/>
           <w:szCs w:val="22"/>
-          <w:lang/>
         </w:rPr>
       </w:pPr>
       <w:hyperlink w:anchor="_Toc90975928" w:history="1">
@@ -2095,7 +2033,6 @@
             <w:noProof/>
             <w:sz w:val="22"/>
             <w:szCs w:val="22"/>
-            <w:lang/>
           </w:rPr>
           <w:tab/>
         </w:r>
@@ -2145,7 +2082,7 @@
             <w:noProof/>
             <w:webHidden/>
           </w:rPr>
-          <w:t>12</w:t>
+          <w:t>9</w:t>
         </w:r>
         <w:r>
           <w:rPr>
@@ -2168,7 +2105,6 @@
           <w:noProof/>
           <w:sz w:val="22"/>
           <w:szCs w:val="22"/>
-          <w:lang/>
         </w:rPr>
       </w:pPr>
       <w:hyperlink w:anchor="_Toc90975929" w:history="1">
@@ -2185,7 +2121,6 @@
             <w:noProof/>
             <w:sz w:val="22"/>
             <w:szCs w:val="22"/>
-            <w:lang/>
           </w:rPr>
           <w:tab/>
         </w:r>
@@ -2235,7 +2170,7 @@
             <w:noProof/>
             <w:webHidden/>
           </w:rPr>
-          <w:t>12</w:t>
+          <w:t>9</w:t>
         </w:r>
         <w:r>
           <w:rPr>
@@ -2258,7 +2193,6 @@
           <w:noProof/>
           <w:sz w:val="22"/>
           <w:szCs w:val="22"/>
-          <w:lang/>
         </w:rPr>
       </w:pPr>
       <w:hyperlink w:anchor="_Toc90975930" w:history="1">
@@ -2275,7 +2209,6 @@
             <w:noProof/>
             <w:sz w:val="22"/>
             <w:szCs w:val="22"/>
-            <w:lang/>
           </w:rPr>
           <w:tab/>
         </w:r>
@@ -2325,7 +2258,7 @@
             <w:noProof/>
             <w:webHidden/>
           </w:rPr>
-          <w:t>12</w:t>
+          <w:t>9</w:t>
         </w:r>
         <w:r>
           <w:rPr>
@@ -2348,7 +2281,6 @@
           <w:noProof/>
           <w:sz w:val="22"/>
           <w:szCs w:val="22"/>
-          <w:lang/>
         </w:rPr>
       </w:pPr>
       <w:hyperlink w:anchor="_Toc90975931" w:history="1">
@@ -2365,7 +2297,6 @@
             <w:noProof/>
             <w:sz w:val="22"/>
             <w:szCs w:val="22"/>
-            <w:lang/>
           </w:rPr>
           <w:tab/>
         </w:r>
@@ -2415,7 +2346,7 @@
             <w:noProof/>
             <w:webHidden/>
           </w:rPr>
-          <w:t>12</w:t>
+          <w:t>9</w:t>
         </w:r>
         <w:r>
           <w:rPr>
@@ -2438,7 +2369,6 @@
           <w:noProof/>
           <w:sz w:val="22"/>
           <w:szCs w:val="22"/>
-          <w:lang/>
         </w:rPr>
       </w:pPr>
       <w:hyperlink w:anchor="_Toc90975932" w:history="1">
@@ -2455,7 +2385,6 @@
             <w:noProof/>
             <w:sz w:val="22"/>
             <w:szCs w:val="22"/>
-            <w:lang/>
           </w:rPr>
           <w:tab/>
         </w:r>
@@ -2505,7 +2434,7 @@
             <w:noProof/>
             <w:webHidden/>
           </w:rPr>
-          <w:t>13</w:t>
+          <w:t>9</w:t>
         </w:r>
         <w:r>
           <w:rPr>
@@ -2528,7 +2457,6 @@
           <w:noProof/>
           <w:sz w:val="22"/>
           <w:szCs w:val="22"/>
-          <w:lang/>
         </w:rPr>
       </w:pPr>
       <w:hyperlink w:anchor="_Toc90975933" w:history="1">
@@ -2545,7 +2473,6 @@
             <w:noProof/>
             <w:sz w:val="22"/>
             <w:szCs w:val="22"/>
-            <w:lang/>
           </w:rPr>
           <w:tab/>
         </w:r>
@@ -2582,20 +2509,16 @@
             <w:noProof/>
             <w:webHidden/>
           </w:rPr>
-        </w:r>
-        <w:r>
-          <w:rPr>
-            <w:noProof/>
-            <w:webHidden/>
-          </w:rPr>
           <w:fldChar w:fldCharType="separate"/>
         </w:r>
         <w:r>
           <w:rPr>
-            <w:noProof/>
-            <w:webHidden/>
-          </w:rPr>
-          <w:t>13</w:t>
+            <w:b/>
+            <w:bCs/>
+            <w:noProof/>
+            <w:webHidden/>
+          </w:rPr>
+          <w:t>Error! Bookmark not defined.</w:t>
         </w:r>
         <w:r>
           <w:rPr>
@@ -2608,7 +2531,7 @@
     </w:p>
     <w:p>
       <w:pPr>
-        <w:pStyle w:val="a0"/>
+        <w:pStyle w:val="BodyText"/>
       </w:pPr>
       <w:r>
         <w:fldChar w:fldCharType="end"/>
@@ -2616,12 +2539,12 @@
     </w:p>
     <w:p>
       <w:pPr>
-        <w:pStyle w:val="a0"/>
-      </w:pPr>
-    </w:p>
-    <w:p>
-      <w:pPr>
-        <w:pStyle w:val="a0"/>
+        <w:pStyle w:val="BodyText"/>
+      </w:pPr>
+    </w:p>
+    <w:p>
+      <w:pPr>
+        <w:pStyle w:val="BodyText"/>
         <w:ind w:left="0"/>
       </w:pPr>
       <w:r>
@@ -2630,7 +2553,7 @@
     </w:p>
     <w:p>
       <w:pPr>
-        <w:pStyle w:val="1"/>
+        <w:pStyle w:val="Heading1"/>
         <w:pageBreakBefore/>
         <w:tabs>
           <w:tab w:val="clear" w:pos="1080"/>
@@ -2639,14 +2562,14 @@
         <w:ind w:left="0" w:right="0"/>
         <w:jc w:val="both"/>
       </w:pPr>
-      <w:bookmarkStart w:id="0" w:name="_Toc490727330"/>
-      <w:bookmarkStart w:id="1" w:name="_Toc90975912"/>
+      <w:bookmarkStart w:id="1" w:name="_Toc490727330"/>
+      <w:bookmarkStart w:id="2" w:name="_Toc90975912"/>
       <w:r>
         <w:lastRenderedPageBreak/>
         <w:t>General</w:t>
       </w:r>
-      <w:bookmarkEnd w:id="0"/>
       <w:bookmarkEnd w:id="1"/>
+      <w:bookmarkEnd w:id="2"/>
     </w:p>
     <w:p>
       <w:r>
@@ -2656,15 +2579,7 @@
         <w:t>ENC_DEC_ECC</w:t>
       </w:r>
       <w:r>
-        <w:t xml:space="preserve"> device, including </w:t>
-      </w:r>
-      <w:proofErr w:type="gramStart"/>
-      <w:r>
-        <w:t>all of</w:t>
-      </w:r>
-      <w:proofErr w:type="gramEnd"/>
-      <w:r>
-        <w:t xml:space="preserve"> its sub blocks and components, including DUT description, Testbench diagram, detailed mechanism description as well as coverage and checkers tables.</w:t>
+        <w:t xml:space="preserve"> device, including all of its sub blocks and components, including DUT description, Testbench diagram, detailed mechanism description as well as coverage and checkers tables.</w:t>
       </w:r>
     </w:p>
     <w:p/>
@@ -2735,12 +2650,12 @@
       <w:pPr>
         <w:ind w:left="0"/>
       </w:pPr>
-      <w:bookmarkStart w:id="2" w:name="_Toc151866365"/>
+      <w:bookmarkStart w:id="3" w:name="_Toc151866365"/>
     </w:p>
     <w:p/>
     <w:p>
       <w:pPr>
-        <w:pStyle w:val="1"/>
+        <w:pStyle w:val="Heading1"/>
         <w:pageBreakBefore/>
         <w:tabs>
           <w:tab w:val="clear" w:pos="1080"/>
@@ -2749,18 +2664,18 @@
         <w:ind w:left="0" w:right="0"/>
         <w:jc w:val="both"/>
       </w:pPr>
-      <w:bookmarkStart w:id="3" w:name="_Toc490727331"/>
-      <w:bookmarkStart w:id="4" w:name="_Toc90975913"/>
+      <w:bookmarkStart w:id="4" w:name="_Toc490727331"/>
+      <w:bookmarkStart w:id="5" w:name="_Toc90975913"/>
       <w:r>
         <w:lastRenderedPageBreak/>
         <w:t>Block description</w:t>
       </w:r>
-      <w:bookmarkEnd w:id="3"/>
       <w:bookmarkEnd w:id="4"/>
-    </w:p>
-    <w:p>
-      <w:pPr>
-        <w:pStyle w:val="2"/>
+      <w:bookmarkEnd w:id="5"/>
+    </w:p>
+    <w:p>
+      <w:pPr>
+        <w:pStyle w:val="Heading2"/>
         <w:tabs>
           <w:tab w:val="clear" w:pos="1440"/>
           <w:tab w:val="num" w:pos="720"/>
@@ -2768,13 +2683,13 @@
         <w:ind w:left="72" w:right="0" w:hanging="72"/>
         <w:jc w:val="both"/>
       </w:pPr>
-      <w:bookmarkStart w:id="5" w:name="_Toc490727332"/>
-      <w:bookmarkStart w:id="6" w:name="_Toc90975914"/>
+      <w:bookmarkStart w:id="6" w:name="_Toc490727332"/>
+      <w:bookmarkStart w:id="7" w:name="_Toc90975914"/>
       <w:r>
         <w:t>DUT High Level Description</w:t>
       </w:r>
-      <w:bookmarkEnd w:id="5"/>
       <w:bookmarkEnd w:id="6"/>
+      <w:bookmarkEnd w:id="7"/>
     </w:p>
     <w:p>
       <w:r>
@@ -2861,23 +2776,23 @@
     </w:p>
     <w:p>
       <w:pPr>
-        <w:pStyle w:val="2"/>
+        <w:pStyle w:val="Heading2"/>
         <w:tabs>
           <w:tab w:val="clear" w:pos="1440"/>
           <w:tab w:val="num" w:pos="720"/>
         </w:tabs>
         <w:ind w:left="72" w:right="0" w:hanging="72"/>
       </w:pPr>
-      <w:bookmarkStart w:id="7" w:name="_Toc490727333"/>
-      <w:bookmarkStart w:id="8" w:name="_Toc90975915"/>
+      <w:bookmarkStart w:id="8" w:name="_Toc490727333"/>
+      <w:bookmarkStart w:id="9" w:name="_Toc90975915"/>
       <w:r>
         <w:t xml:space="preserve">DUT </w:t>
       </w:r>
       <w:r>
         <w:t>Block Diagram</w:t>
       </w:r>
-      <w:bookmarkEnd w:id="7"/>
       <w:bookmarkEnd w:id="8"/>
+      <w:bookmarkEnd w:id="9"/>
       <w:r>
         <w:br/>
       </w:r>
@@ -2927,32 +2842,19 @@
     <w:p/>
     <w:p>
       <w:pPr>
-        <w:pStyle w:val="a4"/>
+        <w:pStyle w:val="Caption"/>
       </w:pPr>
       <w:r>
         <w:t xml:space="preserve">Figure </w:t>
       </w:r>
-      <w:r>
-        <w:fldChar w:fldCharType="begin"/>
-      </w:r>
-      <w:r>
-        <w:instrText xml:space="preserve"> SEQ Figure \* ARABIC </w:instrText>
-      </w:r>
-      <w:r>
-        <w:fldChar w:fldCharType="separate"/>
-      </w:r>
-      <w:r>
-        <w:rPr>
-          <w:noProof/>
-        </w:rPr>
-        <w:t>1</w:t>
-      </w:r>
-      <w:r>
-        <w:rPr>
-          <w:noProof/>
-        </w:rPr>
-        <w:fldChar w:fldCharType="end"/>
-      </w:r>
+      <w:fldSimple w:instr=" SEQ Figure \* ARABIC ">
+        <w:r>
+          <w:rPr>
+            <w:noProof/>
+          </w:rPr>
+          <w:t>1</w:t>
+        </w:r>
+      </w:fldSimple>
       <w:r>
         <w:rPr>
           <w:noProof/>
@@ -2974,14 +2876,14 @@
           <w:szCs w:val="32"/>
         </w:rPr>
       </w:pPr>
-      <w:bookmarkStart w:id="9" w:name="_Toc490727334"/>
+      <w:bookmarkStart w:id="10" w:name="_Toc490727334"/>
       <w:r>
         <w:br w:type="page"/>
       </w:r>
     </w:p>
     <w:p>
       <w:pPr>
-        <w:pStyle w:val="2"/>
+        <w:pStyle w:val="Heading2"/>
         <w:tabs>
           <w:tab w:val="clear" w:pos="1440"/>
           <w:tab w:val="num" w:pos="720"/>
@@ -2989,12 +2891,12 @@
         <w:ind w:left="72" w:right="0" w:hanging="72"/>
         <w:jc w:val="both"/>
       </w:pPr>
-      <w:bookmarkStart w:id="10" w:name="_Toc90975916"/>
+      <w:bookmarkStart w:id="11" w:name="_Toc90975916"/>
       <w:r>
         <w:lastRenderedPageBreak/>
         <w:t>Interface</w:t>
       </w:r>
-      <w:bookmarkEnd w:id="10"/>
+      <w:bookmarkEnd w:id="11"/>
     </w:p>
     <w:p>
       <w:pPr>
@@ -3013,7 +2915,7 @@
           <w:sz w:val="28"/>
           <w:szCs w:val="28"/>
         </w:rPr>
-        <w:t xml:space="preserve">Interface </w:t>
+        <w:t>Interface Parameters</w:t>
       </w:r>
       <w:r>
         <w:rPr>
@@ -3022,43 +2924,243 @@
           <w:sz w:val="28"/>
           <w:szCs w:val="28"/>
         </w:rPr>
-        <w:t>Parameters</w:t>
-      </w:r>
-      <w:r>
+        <w:t>:</w:t>
+      </w:r>
+    </w:p>
+    <w:p>
+      <w:pPr>
+        <w:pStyle w:val="ListParagraph"/>
+        <w:numPr>
+          <w:ilvl w:val="0"/>
+          <w:numId w:val="7"/>
+        </w:numPr>
+        <w:rPr>
+          <w:rFonts w:asciiTheme="majorBidi" w:hAnsiTheme="majorBidi" w:cstheme="majorBidi"/>
+          <w:sz w:val="24"/>
+        </w:rPr>
+      </w:pPr>
+      <w:r>
+        <w:rPr>
+          <w:rStyle w:val="pl-c1"/>
+          <w:rFonts w:asciiTheme="majorBidi" w:hAnsiTheme="majorBidi" w:cstheme="majorBidi"/>
+          <w:sz w:val="24"/>
+          <w:shd w:val="clear" w:color="auto" w:fill="FFFFFF"/>
+        </w:rPr>
+        <w:t>AMBA_ADDR_WIDTH</w:t>
+      </w:r>
+    </w:p>
+    <w:p>
+      <w:pPr>
+        <w:pStyle w:val="ListParagraph"/>
+        <w:numPr>
+          <w:ilvl w:val="1"/>
+          <w:numId w:val="7"/>
+        </w:numPr>
+        <w:rPr>
+          <w:sz w:val="24"/>
+        </w:rPr>
+      </w:pPr>
+      <w:r>
+        <w:rPr>
+          <w:sz w:val="24"/>
+        </w:rPr>
+        <w:t>Width of the APB address lines</w:t>
+      </w:r>
+    </w:p>
+    <w:p>
+      <w:pPr>
+        <w:pStyle w:val="ListParagraph"/>
+        <w:numPr>
+          <w:ilvl w:val="1"/>
+          <w:numId w:val="7"/>
+        </w:numPr>
+        <w:rPr>
+          <w:sz w:val="24"/>
+        </w:rPr>
+      </w:pPr>
+      <w:r>
+        <w:rPr>
+          <w:sz w:val="24"/>
+        </w:rPr>
+        <w:t>Default value 32</w:t>
+      </w:r>
+    </w:p>
+    <w:p>
+      <w:pPr>
+        <w:pStyle w:val="ListParagraph"/>
+        <w:numPr>
+          <w:ilvl w:val="0"/>
+          <w:numId w:val="7"/>
+        </w:numPr>
+        <w:rPr>
+          <w:rFonts w:asciiTheme="majorBidi" w:hAnsiTheme="majorBidi" w:cstheme="majorBidi"/>
+          <w:sz w:val="24"/>
+        </w:rPr>
+      </w:pPr>
+      <w:r>
+        <w:rPr>
+          <w:rStyle w:val="pl-c1"/>
+          <w:rFonts w:asciiTheme="majorBidi" w:hAnsiTheme="majorBidi" w:cstheme="majorBidi"/>
+          <w:sz w:val="24"/>
+          <w:shd w:val="clear" w:color="auto" w:fill="FFFFFF"/>
+        </w:rPr>
+        <w:t>AMBA_</w:t>
+      </w:r>
+      <w:r>
+        <w:rPr>
+          <w:rStyle w:val="pl-c1"/>
+          <w:rFonts w:asciiTheme="majorBidi" w:hAnsiTheme="majorBidi" w:cstheme="majorBidi"/>
+          <w:sz w:val="24"/>
+          <w:shd w:val="clear" w:color="auto" w:fill="FFFFFF"/>
+        </w:rPr>
+        <w:t>WORD</w:t>
+      </w:r>
+    </w:p>
+    <w:p>
+      <w:pPr>
+        <w:pStyle w:val="ListParagraph"/>
+        <w:numPr>
+          <w:ilvl w:val="1"/>
+          <w:numId w:val="7"/>
+        </w:numPr>
+        <w:rPr>
+          <w:sz w:val="24"/>
+        </w:rPr>
+      </w:pPr>
+      <w:r>
+        <w:rPr>
+          <w:sz w:val="24"/>
+        </w:rPr>
+        <w:t>Width of the data being sent by APB</w:t>
+      </w:r>
+    </w:p>
+    <w:p>
+      <w:pPr>
+        <w:pStyle w:val="ListParagraph"/>
+        <w:numPr>
+          <w:ilvl w:val="1"/>
+          <w:numId w:val="7"/>
+        </w:numPr>
+        <w:rPr>
+          <w:sz w:val="24"/>
+        </w:rPr>
+      </w:pPr>
+      <w:r>
+        <w:rPr>
+          <w:sz w:val="24"/>
+        </w:rPr>
+        <w:t>Default value 32</w:t>
+      </w:r>
+    </w:p>
+    <w:p>
+      <w:pPr>
+        <w:pStyle w:val="ListParagraph"/>
+        <w:numPr>
+          <w:ilvl w:val="0"/>
+          <w:numId w:val="7"/>
+        </w:numPr>
+        <w:rPr>
+          <w:sz w:val="24"/>
+        </w:rPr>
+      </w:pPr>
+      <w:r>
+        <w:rPr>
+          <w:sz w:val="24"/>
+        </w:rPr>
+        <w:t>DATA_WIDTH</w:t>
+      </w:r>
+    </w:p>
+    <w:p>
+      <w:pPr>
+        <w:pStyle w:val="ListParagraph"/>
+        <w:numPr>
+          <w:ilvl w:val="1"/>
+          <w:numId w:val="7"/>
+        </w:numPr>
+        <w:rPr>
+          <w:sz w:val="24"/>
+        </w:rPr>
+      </w:pPr>
+      <w:r>
+        <w:rPr>
+          <w:sz w:val="24"/>
+        </w:rPr>
+        <w:t>Width of a codeword</w:t>
+      </w:r>
+    </w:p>
+    <w:p>
+      <w:pPr>
+        <w:pStyle w:val="ListParagraph"/>
+        <w:numPr>
+          <w:ilvl w:val="1"/>
+          <w:numId w:val="7"/>
+        </w:numPr>
+        <w:rPr>
+          <w:sz w:val="24"/>
+        </w:rPr>
+      </w:pPr>
+      <w:r>
+        <w:rPr>
+          <w:sz w:val="24"/>
+        </w:rPr>
+        <w:t>Default value 32</w:t>
+      </w:r>
+    </w:p>
+    <w:p>
+      <w:pPr>
+        <w:ind w:left="0"/>
         <w:rPr>
           <w:b/>
           <w:bCs/>
           <w:sz w:val="28"/>
           <w:szCs w:val="28"/>
         </w:rPr>
+      </w:pPr>
+    </w:p>
+    <w:p>
+      <w:pPr>
+        <w:ind w:left="0"/>
+        <w:rPr>
+          <w:b/>
+          <w:bCs/>
+          <w:sz w:val="28"/>
+          <w:szCs w:val="28"/>
+        </w:rPr>
+      </w:pPr>
+      <w:r>
+        <w:rPr>
+          <w:b/>
+          <w:bCs/>
+          <w:sz w:val="28"/>
+          <w:szCs w:val="28"/>
+        </w:rPr>
+        <w:t>Interface Signals</w:t>
+      </w:r>
+      <w:r>
+        <w:rPr>
+          <w:b/>
+          <w:bCs/>
+          <w:sz w:val="28"/>
+          <w:szCs w:val="28"/>
+        </w:rPr>
         <w:t>:</w:t>
       </w:r>
     </w:p>
     <w:p>
       <w:pPr>
-        <w:pStyle w:val="ad"/>
+        <w:pStyle w:val="ListParagraph"/>
         <w:numPr>
           <w:ilvl w:val="0"/>
           <w:numId w:val="7"/>
         </w:numPr>
-        <w:rPr>
-          <w:rFonts w:asciiTheme="majorBidi" w:hAnsiTheme="majorBidi" w:cstheme="majorBidi"/>
-          <w:sz w:val="24"/>
-        </w:rPr>
-      </w:pPr>
-      <w:r>
-        <w:rPr>
-          <w:rStyle w:val="pl-c1"/>
-          <w:rFonts w:asciiTheme="majorBidi" w:hAnsiTheme="majorBidi" w:cstheme="majorBidi"/>
-          <w:sz w:val="24"/>
-          <w:shd w:val="clear" w:color="auto" w:fill="FFFFFF"/>
-        </w:rPr>
-        <w:t>AMBA_ADDR_WIDTH</w:t>
-      </w:r>
-    </w:p>
-    <w:p>
-      <w:pPr>
-        <w:pStyle w:val="ad"/>
+      </w:pPr>
+      <w:r>
+        <w:t>operation_done</w:t>
+      </w:r>
+    </w:p>
+    <w:p>
+      <w:pPr>
+        <w:pStyle w:val="ListParagraph"/>
         <w:numPr>
           <w:ilvl w:val="1"/>
           <w:numId w:val="7"/>
@@ -3071,12 +3173,12 @@
         <w:rPr>
           <w:sz w:val="24"/>
         </w:rPr>
-        <w:t>Width of the APB address lines</w:t>
-      </w:r>
-    </w:p>
-    <w:p>
-      <w:pPr>
-        <w:pStyle w:val="ad"/>
+        <w:t>1 bit</w:t>
+      </w:r>
+    </w:p>
+    <w:p>
+      <w:pPr>
+        <w:pStyle w:val="ListParagraph"/>
         <w:numPr>
           <w:ilvl w:val="1"/>
           <w:numId w:val="7"/>
@@ -3089,43 +3191,30 @@
         <w:rPr>
           <w:sz w:val="24"/>
         </w:rPr>
-        <w:t>Default value 32</w:t>
-      </w:r>
-    </w:p>
-    <w:p>
-      <w:pPr>
-        <w:pStyle w:val="ad"/>
+        <w:t>Goes from the DUT to the checker</w:t>
+      </w:r>
+    </w:p>
+    <w:p>
+      <w:pPr>
+        <w:pStyle w:val="ListParagraph"/>
         <w:numPr>
           <w:ilvl w:val="0"/>
           <w:numId w:val="7"/>
         </w:numPr>
         <w:rPr>
-          <w:rFonts w:asciiTheme="majorBidi" w:hAnsiTheme="majorBidi" w:cstheme="majorBidi"/>
           <w:sz w:val="24"/>
         </w:rPr>
       </w:pPr>
       <w:r>
         <w:rPr>
-          <w:rStyle w:val="pl-c1"/>
-          <w:rFonts w:asciiTheme="majorBidi" w:hAnsiTheme="majorBidi" w:cstheme="majorBidi"/>
           <w:sz w:val="24"/>
-          <w:shd w:val="clear" w:color="auto" w:fill="FFFFFF"/>
-        </w:rPr>
-        <w:t>AMBA_</w:t>
-      </w:r>
-      <w:r>
-        <w:rPr>
-          <w:rStyle w:val="pl-c1"/>
-          <w:rFonts w:asciiTheme="majorBidi" w:hAnsiTheme="majorBidi" w:cstheme="majorBidi"/>
-          <w:sz w:val="24"/>
-          <w:shd w:val="clear" w:color="auto" w:fill="FFFFFF"/>
-        </w:rPr>
-        <w:t>WORD</w:t>
-      </w:r>
-    </w:p>
-    <w:p>
-      <w:pPr>
-        <w:pStyle w:val="ad"/>
+        </w:rPr>
+        <w:t>data_out</w:t>
+      </w:r>
+    </w:p>
+    <w:p>
+      <w:pPr>
+        <w:pStyle w:val="ListParagraph"/>
         <w:numPr>
           <w:ilvl w:val="1"/>
           <w:numId w:val="7"/>
@@ -3138,12 +3227,42 @@
         <w:rPr>
           <w:sz w:val="24"/>
         </w:rPr>
-        <w:t>Width of the data being sent by APB</w:t>
-      </w:r>
-    </w:p>
-    <w:p>
-      <w:pPr>
-        <w:pStyle w:val="ad"/>
+        <w:t>8</w:t>
+      </w:r>
+      <w:r>
+        <w:rPr>
+          <w:sz w:val="24"/>
+        </w:rPr>
+        <w:t>/</w:t>
+      </w:r>
+      <w:r>
+        <w:rPr>
+          <w:sz w:val="24"/>
+        </w:rPr>
+        <w:t>16</w:t>
+      </w:r>
+      <w:r>
+        <w:rPr>
+          <w:sz w:val="24"/>
+        </w:rPr>
+        <w:t>/</w:t>
+      </w:r>
+      <w:r>
+        <w:rPr>
+          <w:sz w:val="24"/>
+        </w:rPr>
+        <w:t>32</w:t>
+      </w:r>
+      <w:r>
+        <w:rPr>
+          <w:sz w:val="24"/>
+        </w:rPr>
+        <w:t xml:space="preserve"> bit</w:t>
+      </w:r>
+    </w:p>
+    <w:p>
+      <w:pPr>
+        <w:pStyle w:val="ListParagraph"/>
         <w:numPr>
           <w:ilvl w:val="1"/>
           <w:numId w:val="7"/>
@@ -3156,497 +3275,207 @@
         <w:rPr>
           <w:sz w:val="24"/>
         </w:rPr>
-        <w:t>Default value 32</w:t>
-      </w:r>
-    </w:p>
-    <w:p>
-      <w:pPr>
-        <w:pStyle w:val="ad"/>
+        <w:t>Goes from the DUT to the checker</w:t>
+      </w:r>
+    </w:p>
+    <w:p>
+      <w:pPr>
+        <w:pStyle w:val="ListParagraph"/>
         <w:numPr>
           <w:ilvl w:val="0"/>
           <w:numId w:val="7"/>
         </w:numPr>
-        <w:rPr>
-          <w:sz w:val="24"/>
-        </w:rPr>
-      </w:pPr>
-      <w:r>
-        <w:rPr>
-          <w:sz w:val="24"/>
-        </w:rPr>
-        <w:t>DATA_WIDTH</w:t>
-      </w:r>
-    </w:p>
-    <w:p>
-      <w:pPr>
-        <w:pStyle w:val="ad"/>
+      </w:pPr>
+      <w:r>
+        <w:t>Clk, rst</w:t>
+      </w:r>
+    </w:p>
+    <w:p>
+      <w:pPr>
+        <w:pStyle w:val="ListParagraph"/>
         <w:numPr>
           <w:ilvl w:val="1"/>
           <w:numId w:val="7"/>
         </w:numPr>
-        <w:rPr>
-          <w:sz w:val="24"/>
-        </w:rPr>
-      </w:pPr>
-      <w:r>
-        <w:rPr>
-          <w:sz w:val="24"/>
-        </w:rPr>
-        <w:t>Width of a codeword</w:t>
-      </w:r>
-    </w:p>
-    <w:p>
-      <w:pPr>
-        <w:pStyle w:val="ad"/>
+      </w:pPr>
+      <w:r>
+        <w:t>1 bit each</w:t>
+      </w:r>
+    </w:p>
+    <w:p>
+      <w:pPr>
+        <w:pStyle w:val="ListParagraph"/>
         <w:numPr>
           <w:ilvl w:val="1"/>
           <w:numId w:val="7"/>
         </w:numPr>
-        <w:rPr>
-          <w:sz w:val="24"/>
-        </w:rPr>
-      </w:pPr>
-      <w:r>
-        <w:rPr>
-          <w:sz w:val="24"/>
-        </w:rPr>
-        <w:t>Default value 32</w:t>
-      </w:r>
-    </w:p>
-    <w:p>
-      <w:pPr>
-        <w:ind w:left="0"/>
-        <w:rPr>
-          <w:b/>
-          <w:bCs/>
-          <w:sz w:val="28"/>
-          <w:szCs w:val="28"/>
-        </w:rPr>
-      </w:pPr>
-    </w:p>
-    <w:p>
-      <w:pPr>
-        <w:ind w:left="0"/>
-        <w:rPr>
-          <w:b/>
-          <w:bCs/>
-          <w:sz w:val="28"/>
-          <w:szCs w:val="28"/>
-        </w:rPr>
-      </w:pPr>
-      <w:r>
-        <w:rPr>
-          <w:b/>
-          <w:bCs/>
-          <w:sz w:val="28"/>
-          <w:szCs w:val="28"/>
-        </w:rPr>
-        <w:t>Interface Signals</w:t>
-      </w:r>
-      <w:r>
-        <w:rPr>
-          <w:b/>
-          <w:bCs/>
-          <w:sz w:val="28"/>
-          <w:szCs w:val="28"/>
-        </w:rPr>
-        <w:t>:</w:t>
-      </w:r>
-    </w:p>
-    <w:p>
-      <w:pPr>
-        <w:pStyle w:val="ad"/>
+      </w:pPr>
+      <w:r>
+        <w:t>Goes into every sub-module</w:t>
+      </w:r>
+    </w:p>
+    <w:p>
+      <w:pPr>
+        <w:pStyle w:val="ListParagraph"/>
         <w:numPr>
           <w:ilvl w:val="0"/>
           <w:numId w:val="7"/>
         </w:numPr>
       </w:pPr>
-      <w:proofErr w:type="spellStart"/>
-      <w:r>
-        <w:t>operation_done</w:t>
-      </w:r>
-      <w:proofErr w:type="spellEnd"/>
-    </w:p>
-    <w:p>
-      <w:pPr>
-        <w:pStyle w:val="ad"/>
+      <w:r>
+        <w:t>Paddr, pwdata, penable, psel, pwrite</w:t>
+      </w:r>
+    </w:p>
+    <w:p>
+      <w:pPr>
+        <w:pStyle w:val="ListParagraph"/>
         <w:numPr>
           <w:ilvl w:val="1"/>
           <w:numId w:val="7"/>
         </w:numPr>
-        <w:rPr>
-          <w:sz w:val="24"/>
-        </w:rPr>
-      </w:pPr>
-      <w:r>
-        <w:rPr>
-          <w:sz w:val="24"/>
-        </w:rPr>
-        <w:t>1 bit</w:t>
-      </w:r>
-    </w:p>
-    <w:p>
-      <w:pPr>
-        <w:pStyle w:val="ad"/>
+      </w:pPr>
+      <w:r>
+        <w:t xml:space="preserve">APB </w:t>
+      </w:r>
+      <w:r>
+        <w:t xml:space="preserve">input </w:t>
+      </w:r>
+      <w:r>
+        <w:t>signals</w:t>
+      </w:r>
+      <w:r>
+        <w:t>, with different sizes</w:t>
+      </w:r>
+    </w:p>
+    <w:p>
+      <w:pPr>
+        <w:pStyle w:val="ListParagraph"/>
         <w:numPr>
           <w:ilvl w:val="1"/>
           <w:numId w:val="7"/>
         </w:numPr>
-        <w:rPr>
-          <w:sz w:val="24"/>
-        </w:rPr>
-      </w:pPr>
-      <w:r>
-        <w:rPr>
-          <w:sz w:val="24"/>
-        </w:rPr>
-        <w:t>Goes from the DUT to the checker</w:t>
-      </w:r>
-    </w:p>
-    <w:p>
-      <w:pPr>
-        <w:pStyle w:val="ad"/>
+      </w:pPr>
+      <w:r>
+        <w:t>Goes from stimulus into the DUT</w:t>
+      </w:r>
+    </w:p>
+    <w:p>
+      <w:pPr>
+        <w:pStyle w:val="ListParagraph"/>
         <w:numPr>
           <w:ilvl w:val="0"/>
           <w:numId w:val="7"/>
         </w:numPr>
-        <w:rPr>
-          <w:sz w:val="24"/>
-        </w:rPr>
-      </w:pPr>
-      <w:proofErr w:type="spellStart"/>
-      <w:r>
-        <w:rPr>
-          <w:sz w:val="24"/>
-        </w:rPr>
-        <w:t>data_out</w:t>
-      </w:r>
-      <w:proofErr w:type="spellEnd"/>
-    </w:p>
-    <w:p>
-      <w:pPr>
-        <w:pStyle w:val="ad"/>
+      </w:pPr>
+      <w:r>
+        <w:t>Prdata</w:t>
+      </w:r>
+    </w:p>
+    <w:p>
+      <w:pPr>
+        <w:pStyle w:val="ListParagraph"/>
         <w:numPr>
           <w:ilvl w:val="1"/>
           <w:numId w:val="7"/>
         </w:numPr>
-        <w:rPr>
-          <w:sz w:val="24"/>
-        </w:rPr>
-      </w:pPr>
-      <w:r>
-        <w:rPr>
-          <w:sz w:val="24"/>
-        </w:rPr>
-        <w:t>8</w:t>
-      </w:r>
-      <w:r>
-        <w:rPr>
-          <w:sz w:val="24"/>
-        </w:rPr>
-        <w:t>/</w:t>
-      </w:r>
-      <w:r>
-        <w:rPr>
-          <w:sz w:val="24"/>
-        </w:rPr>
-        <w:t>16</w:t>
-      </w:r>
-      <w:r>
-        <w:rPr>
-          <w:sz w:val="24"/>
-        </w:rPr>
-        <w:t>/</w:t>
-      </w:r>
-      <w:r>
-        <w:rPr>
-          <w:sz w:val="24"/>
-        </w:rPr>
-        <w:t>32</w:t>
-      </w:r>
-      <w:r>
-        <w:rPr>
-          <w:sz w:val="24"/>
-        </w:rPr>
-        <w:t xml:space="preserve"> bit</w:t>
-      </w:r>
-    </w:p>
-    <w:p>
-      <w:pPr>
-        <w:pStyle w:val="ad"/>
+      </w:pPr>
+      <w:r>
+        <w:t>APB output signals, with size AMBA_WORD</w:t>
+      </w:r>
+    </w:p>
+    <w:p>
+      <w:pPr>
+        <w:pStyle w:val="ListParagraph"/>
         <w:numPr>
           <w:ilvl w:val="1"/>
           <w:numId w:val="7"/>
         </w:numPr>
-        <w:rPr>
-          <w:sz w:val="24"/>
-        </w:rPr>
-      </w:pPr>
-      <w:r>
-        <w:rPr>
-          <w:sz w:val="24"/>
-        </w:rPr>
+      </w:pPr>
+      <w:r>
         <w:t>Goes from the DUT to the checker</w:t>
       </w:r>
     </w:p>
     <w:p>
       <w:pPr>
-        <w:pStyle w:val="ad"/>
+        <w:pStyle w:val="ListParagraph"/>
         <w:numPr>
           <w:ilvl w:val="0"/>
           <w:numId w:val="7"/>
         </w:numPr>
       </w:pPr>
-      <w:proofErr w:type="spellStart"/>
-      <w:r>
-        <w:t>Clk</w:t>
-      </w:r>
-      <w:proofErr w:type="spellEnd"/>
-      <w:r>
-        <w:t xml:space="preserve">, </w:t>
-      </w:r>
-      <w:proofErr w:type="spellStart"/>
-      <w:r>
-        <w:t>rst</w:t>
-      </w:r>
-      <w:proofErr w:type="spellEnd"/>
-    </w:p>
-    <w:p>
-      <w:pPr>
-        <w:pStyle w:val="ad"/>
+      <w:r>
+        <w:t>Num_of_errors</w:t>
+      </w:r>
+    </w:p>
+    <w:p>
+      <w:pPr>
+        <w:pStyle w:val="ListParagraph"/>
         <w:numPr>
           <w:ilvl w:val="1"/>
           <w:numId w:val="7"/>
         </w:numPr>
       </w:pPr>
       <w:r>
-        <w:t>1 bit each</w:t>
-      </w:r>
-    </w:p>
-    <w:p>
-      <w:pPr>
-        <w:pStyle w:val="ad"/>
+        <w:t>2 bit</w:t>
+      </w:r>
+    </w:p>
+    <w:p>
+      <w:pPr>
+        <w:pStyle w:val="ListParagraph"/>
         <w:numPr>
           <w:ilvl w:val="1"/>
           <w:numId w:val="7"/>
         </w:numPr>
       </w:pPr>
       <w:r>
-        <w:t>Goes into every sub-module</w:t>
-      </w:r>
-    </w:p>
-    <w:p>
-      <w:pPr>
-        <w:pStyle w:val="ad"/>
+        <w:t>Goes from the DUT to the checker</w:t>
+      </w:r>
+    </w:p>
+    <w:p>
+      <w:pPr>
+        <w:pStyle w:val="ListParagraph"/>
         <w:numPr>
           <w:ilvl w:val="0"/>
           <w:numId w:val="7"/>
         </w:numPr>
       </w:pPr>
-      <w:proofErr w:type="spellStart"/>
-      <w:r>
-        <w:t>Paddr</w:t>
-      </w:r>
-      <w:proofErr w:type="spellEnd"/>
-      <w:r>
-        <w:t xml:space="preserve">, </w:t>
-      </w:r>
-      <w:proofErr w:type="spellStart"/>
-      <w:r>
-        <w:t>pwdata</w:t>
-      </w:r>
-      <w:proofErr w:type="spellEnd"/>
-      <w:r>
-        <w:t xml:space="preserve">, </w:t>
-      </w:r>
-      <w:proofErr w:type="spellStart"/>
-      <w:r>
-        <w:t>penable</w:t>
-      </w:r>
-      <w:proofErr w:type="spellEnd"/>
-      <w:r>
-        <w:t xml:space="preserve">, </w:t>
-      </w:r>
-      <w:proofErr w:type="spellStart"/>
-      <w:r>
-        <w:t>psel</w:t>
-      </w:r>
-      <w:proofErr w:type="spellEnd"/>
-      <w:r>
-        <w:t xml:space="preserve">, </w:t>
-      </w:r>
-      <w:proofErr w:type="spellStart"/>
-      <w:r>
-        <w:t>pwrite</w:t>
-      </w:r>
-      <w:proofErr w:type="spellEnd"/>
-    </w:p>
-    <w:p>
-      <w:pPr>
-        <w:pStyle w:val="ad"/>
+      <w:r>
+        <w:t>Type_of_work</w:t>
+      </w:r>
+    </w:p>
+    <w:p>
+      <w:pPr>
+        <w:pStyle w:val="ListParagraph"/>
         <w:numPr>
           <w:ilvl w:val="1"/>
           <w:numId w:val="7"/>
         </w:numPr>
       </w:pPr>
       <w:r>
-        <w:t xml:space="preserve">APB </w:t>
-      </w:r>
-      <w:r>
-        <w:t xml:space="preserve">input </w:t>
-      </w:r>
-      <w:r>
-        <w:t>signals</w:t>
-      </w:r>
-      <w:r>
-        <w:t>, with different sizes</w:t>
-      </w:r>
-    </w:p>
-    <w:p>
-      <w:pPr>
-        <w:pStyle w:val="ad"/>
+        <w:t>2 bit</w:t>
+      </w:r>
+    </w:p>
+    <w:p>
+      <w:pPr>
+        <w:pStyle w:val="ListParagraph"/>
         <w:numPr>
           <w:ilvl w:val="1"/>
           <w:numId w:val="7"/>
         </w:numPr>
       </w:pPr>
       <w:r>
-        <w:t>Goes from stimulus into the DUT</w:t>
-      </w:r>
-    </w:p>
-    <w:p>
-      <w:pPr>
-        <w:pStyle w:val="ad"/>
-        <w:numPr>
-          <w:ilvl w:val="0"/>
-          <w:numId w:val="7"/>
-        </w:numPr>
-      </w:pPr>
-      <w:proofErr w:type="spellStart"/>
-      <w:r>
-        <w:t>Prdata</w:t>
-      </w:r>
-      <w:proofErr w:type="spellEnd"/>
-    </w:p>
-    <w:p>
-      <w:pPr>
-        <w:pStyle w:val="ad"/>
+        <w:t>Goes from the stimulus to the checker</w:t>
+      </w:r>
+    </w:p>
+    <w:p>
+      <w:pPr>
+        <w:pStyle w:val="ListParagraph"/>
         <w:numPr>
           <w:ilvl w:val="1"/>
           <w:numId w:val="7"/>
         </w:numPr>
       </w:pPr>
       <w:r>
-        <w:t>APB output signals, with size AMBA_WORD</w:t>
-      </w:r>
-    </w:p>
-    <w:p>
-      <w:pPr>
-        <w:pStyle w:val="ad"/>
-        <w:numPr>
-          <w:ilvl w:val="1"/>
-          <w:numId w:val="7"/>
-        </w:numPr>
-      </w:pPr>
-      <w:r>
-        <w:t>Goes from the DUT to the checker</w:t>
-      </w:r>
-    </w:p>
-    <w:p>
-      <w:pPr>
-        <w:pStyle w:val="ad"/>
-        <w:numPr>
-          <w:ilvl w:val="0"/>
-          <w:numId w:val="7"/>
-        </w:numPr>
-      </w:pPr>
-      <w:proofErr w:type="spellStart"/>
-      <w:r>
-        <w:t>Num_of_errors</w:t>
-      </w:r>
-      <w:proofErr w:type="spellEnd"/>
-    </w:p>
-    <w:p>
-      <w:pPr>
-        <w:pStyle w:val="ad"/>
-        <w:numPr>
-          <w:ilvl w:val="1"/>
-          <w:numId w:val="7"/>
-        </w:numPr>
-      </w:pPr>
-      <w:r>
-        <w:t xml:space="preserve">2 </w:t>
-      </w:r>
-      <w:proofErr w:type="gramStart"/>
-      <w:r>
-        <w:t>bit</w:t>
-      </w:r>
-      <w:proofErr w:type="gramEnd"/>
-    </w:p>
-    <w:p>
-      <w:pPr>
-        <w:pStyle w:val="ad"/>
-        <w:numPr>
-          <w:ilvl w:val="1"/>
-          <w:numId w:val="7"/>
-        </w:numPr>
-      </w:pPr>
-      <w:r>
-        <w:t>Goes from the DUT to the checker</w:t>
-      </w:r>
-    </w:p>
-    <w:p>
-      <w:pPr>
-        <w:pStyle w:val="ad"/>
-        <w:numPr>
-          <w:ilvl w:val="0"/>
-          <w:numId w:val="7"/>
-        </w:numPr>
-      </w:pPr>
-      <w:proofErr w:type="spellStart"/>
-      <w:r>
-        <w:t>Type_of_work</w:t>
-      </w:r>
-      <w:proofErr w:type="spellEnd"/>
-    </w:p>
-    <w:p>
-      <w:pPr>
-        <w:pStyle w:val="ad"/>
-        <w:numPr>
-          <w:ilvl w:val="1"/>
-          <w:numId w:val="7"/>
-        </w:numPr>
-      </w:pPr>
-      <w:r>
-        <w:t xml:space="preserve">2 </w:t>
-      </w:r>
-      <w:proofErr w:type="gramStart"/>
-      <w:r>
-        <w:t>bit</w:t>
-      </w:r>
-      <w:proofErr w:type="gramEnd"/>
-    </w:p>
-    <w:p>
-      <w:pPr>
-        <w:pStyle w:val="ad"/>
-        <w:numPr>
-          <w:ilvl w:val="1"/>
-          <w:numId w:val="7"/>
-        </w:numPr>
-      </w:pPr>
-      <w:r>
-        <w:t>Goes from the stimulus to the checker</w:t>
-      </w:r>
-    </w:p>
-    <w:p>
-      <w:pPr>
-        <w:pStyle w:val="ad"/>
-        <w:numPr>
-          <w:ilvl w:val="1"/>
-          <w:numId w:val="7"/>
-        </w:numPr>
-      </w:pPr>
-      <w:r>
         <w:t>Indicates what mode is being used (encode, decode, full channel)</w:t>
       </w:r>
     </w:p>
@@ -3657,7 +3486,7 @@
     </w:p>
     <w:p>
       <w:pPr>
-        <w:pStyle w:val="1"/>
+        <w:pStyle w:val="Heading1"/>
         <w:pageBreakBefore/>
         <w:tabs>
           <w:tab w:val="clear" w:pos="1080"/>
@@ -3666,22 +3495,22 @@
         <w:ind w:left="0" w:right="0"/>
         <w:jc w:val="both"/>
       </w:pPr>
-      <w:bookmarkStart w:id="11" w:name="_Toc90975918"/>
-      <w:bookmarkStart w:id="12" w:name="_Toc490727335"/>
-      <w:bookmarkEnd w:id="9"/>
+      <w:bookmarkStart w:id="12" w:name="_Toc90975918"/>
+      <w:bookmarkStart w:id="13" w:name="_Toc490727335"/>
+      <w:bookmarkEnd w:id="10"/>
       <w:r>
         <w:lastRenderedPageBreak/>
         <w:t>Testbench</w:t>
       </w:r>
-      <w:bookmarkEnd w:id="11"/>
+      <w:bookmarkEnd w:id="12"/>
       <w:r>
         <w:t xml:space="preserve"> </w:t>
       </w:r>
-      <w:bookmarkEnd w:id="12"/>
-    </w:p>
-    <w:p>
-      <w:pPr>
-        <w:pStyle w:val="2"/>
+      <w:bookmarkEnd w:id="13"/>
+    </w:p>
+    <w:p>
+      <w:pPr>
+        <w:pStyle w:val="Heading2"/>
         <w:tabs>
           <w:tab w:val="clear" w:pos="1440"/>
           <w:tab w:val="num" w:pos="720"/>
@@ -3689,13 +3518,13 @@
         <w:ind w:left="72" w:right="0" w:hanging="72"/>
         <w:jc w:val="both"/>
       </w:pPr>
-      <w:bookmarkStart w:id="13" w:name="_Toc90975919"/>
-      <w:bookmarkStart w:id="14" w:name="_Toc490727336"/>
-      <w:bookmarkEnd w:id="2"/>
+      <w:bookmarkStart w:id="14" w:name="_Toc90975919"/>
+      <w:bookmarkStart w:id="15" w:name="_Toc490727336"/>
+      <w:bookmarkEnd w:id="3"/>
       <w:r>
         <w:t>Testbench Concept</w:t>
       </w:r>
-      <w:bookmarkEnd w:id="13"/>
+      <w:bookmarkEnd w:id="14"/>
     </w:p>
     <w:p>
       <w:pPr>
@@ -3718,7 +3547,7 @@
     </w:p>
     <w:p>
       <w:pPr>
-        <w:pStyle w:val="ad"/>
+        <w:pStyle w:val="ListParagraph"/>
         <w:numPr>
           <w:ilvl w:val="0"/>
           <w:numId w:val="8"/>
@@ -3731,7 +3560,7 @@
     </w:p>
     <w:p>
       <w:pPr>
-        <w:pStyle w:val="ad"/>
+        <w:pStyle w:val="ListParagraph"/>
         <w:numPr>
           <w:ilvl w:val="1"/>
           <w:numId w:val="8"/>
@@ -3747,7 +3576,7 @@
     </w:p>
     <w:p>
       <w:pPr>
-        <w:pStyle w:val="ad"/>
+        <w:pStyle w:val="ListParagraph"/>
         <w:numPr>
           <w:ilvl w:val="0"/>
           <w:numId w:val="8"/>
@@ -3760,7 +3589,7 @@
     </w:p>
     <w:p>
       <w:pPr>
-        <w:pStyle w:val="ad"/>
+        <w:pStyle w:val="ListParagraph"/>
         <w:numPr>
           <w:ilvl w:val="1"/>
           <w:numId w:val="8"/>
@@ -3782,7 +3611,7 @@
     </w:p>
     <w:p>
       <w:pPr>
-        <w:pStyle w:val="ad"/>
+        <w:pStyle w:val="ListParagraph"/>
         <w:numPr>
           <w:ilvl w:val="1"/>
           <w:numId w:val="8"/>
@@ -3795,7 +3624,7 @@
     </w:p>
     <w:p>
       <w:pPr>
-        <w:pStyle w:val="ad"/>
+        <w:pStyle w:val="ListParagraph"/>
         <w:numPr>
           <w:ilvl w:val="1"/>
           <w:numId w:val="8"/>
@@ -3808,7 +3637,7 @@
     </w:p>
     <w:p>
       <w:pPr>
-        <w:pStyle w:val="ad"/>
+        <w:pStyle w:val="ListParagraph"/>
         <w:numPr>
           <w:ilvl w:val="0"/>
           <w:numId w:val="8"/>
@@ -3823,7 +3652,7 @@
     </w:p>
     <w:p>
       <w:pPr>
-        <w:pStyle w:val="ad"/>
+        <w:pStyle w:val="ListParagraph"/>
         <w:numPr>
           <w:ilvl w:val="1"/>
           <w:numId w:val="8"/>
@@ -3839,12 +3668,12 @@
       <w:r>
         <w:t>.</w:t>
       </w:r>
-      <w:bookmarkStart w:id="15" w:name="_Toc490727337"/>
-      <w:bookmarkEnd w:id="14"/>
-    </w:p>
-    <w:p>
-      <w:pPr>
-        <w:pStyle w:val="ad"/>
+      <w:bookmarkStart w:id="16" w:name="_Toc490727337"/>
+      <w:bookmarkEnd w:id="15"/>
+    </w:p>
+    <w:p>
+      <w:pPr>
+        <w:pStyle w:val="ListParagraph"/>
         <w:numPr>
           <w:ilvl w:val="1"/>
           <w:numId w:val="8"/>
@@ -3857,7 +3686,7 @@
     </w:p>
     <w:p>
       <w:pPr>
-        <w:pStyle w:val="ad"/>
+        <w:pStyle w:val="ListParagraph"/>
         <w:numPr>
           <w:ilvl w:val="0"/>
           <w:numId w:val="8"/>
@@ -3875,29 +3704,29 @@
     </w:p>
     <w:p>
       <w:pPr>
-        <w:pStyle w:val="ad"/>
+        <w:pStyle w:val="ListParagraph"/>
         <w:ind w:left="252"/>
         <w:jc w:val="left"/>
       </w:pPr>
     </w:p>
     <w:p>
       <w:pPr>
-        <w:pStyle w:val="2"/>
+        <w:pStyle w:val="Heading2"/>
         <w:tabs>
           <w:tab w:val="clear" w:pos="1440"/>
           <w:tab w:val="num" w:pos="720"/>
         </w:tabs>
         <w:ind w:left="72" w:right="0" w:hanging="72"/>
       </w:pPr>
-      <w:bookmarkStart w:id="16" w:name="_Toc90975920"/>
+      <w:bookmarkStart w:id="17" w:name="_Toc90975920"/>
       <w:r>
         <w:t>Testbench Diagra</w:t>
       </w:r>
-      <w:bookmarkEnd w:id="15"/>
+      <w:bookmarkEnd w:id="16"/>
       <w:r>
         <w:t>m</w:t>
       </w:r>
-      <w:bookmarkEnd w:id="16"/>
+      <w:bookmarkEnd w:id="17"/>
     </w:p>
     <w:p/>
     <w:p/>
@@ -3951,51 +3780,30 @@
     </w:p>
     <w:p>
       <w:pPr>
-        <w:pStyle w:val="a4"/>
+        <w:pStyle w:val="Caption"/>
       </w:pPr>
       <w:r>
         <w:t xml:space="preserve">Figure </w:t>
       </w:r>
-      <w:r>
-        <w:fldChar w:fldCharType="begin"/>
-      </w:r>
-      <w:r>
-        <w:instrText xml:space="preserve"> SEQ Figure \* ARABIC </w:instrText>
-      </w:r>
-      <w:r>
-        <w:fldChar w:fldCharType="separate"/>
-      </w:r>
-      <w:r>
-        <w:rPr>
-          <w:noProof/>
-        </w:rPr>
-        <w:t>2</w:t>
-      </w:r>
-      <w:r>
-        <w:rPr>
-          <w:noProof/>
-        </w:rPr>
-        <w:fldChar w:fldCharType="end"/>
-      </w:r>
-      <w:r>
-        <w:t xml:space="preserve">: </w:t>
-      </w:r>
-      <w:proofErr w:type="spellStart"/>
-      <w:r>
-        <w:t>TestBench</w:t>
-      </w:r>
-      <w:proofErr w:type="spellEnd"/>
-      <w:r>
-        <w:t xml:space="preserve"> Active Diagram</w:t>
-      </w:r>
-      <w:bookmarkStart w:id="17" w:name="_Toc490727338"/>
+      <w:fldSimple w:instr=" SEQ Figure \* ARABIC ">
+        <w:r>
+          <w:rPr>
+            <w:noProof/>
+          </w:rPr>
+          <w:t>2</w:t>
+        </w:r>
+      </w:fldSimple>
+      <w:r>
+        <w:t>: TestBench Active Diagram</w:t>
+      </w:r>
+      <w:bookmarkStart w:id="18" w:name="_Toc490727338"/>
       <w:r>
         <w:br w:type="page"/>
       </w:r>
     </w:p>
     <w:p>
       <w:pPr>
-        <w:pStyle w:val="2"/>
+        <w:pStyle w:val="Heading2"/>
         <w:tabs>
           <w:tab w:val="clear" w:pos="1440"/>
           <w:tab w:val="num" w:pos="720"/>
@@ -4003,17 +3811,17 @@
         <w:ind w:left="72" w:right="0" w:hanging="72"/>
         <w:jc w:val="both"/>
       </w:pPr>
-      <w:bookmarkStart w:id="18" w:name="_Toc90975921"/>
+      <w:bookmarkStart w:id="19" w:name="_Toc90975921"/>
       <w:r>
         <w:lastRenderedPageBreak/>
         <w:t>TB Blocks detailed description</w:t>
       </w:r>
-      <w:bookmarkEnd w:id="17"/>
       <w:bookmarkEnd w:id="18"/>
-    </w:p>
-    <w:p>
-      <w:pPr>
-        <w:pStyle w:val="3"/>
+      <w:bookmarkEnd w:id="19"/>
+    </w:p>
+    <w:p>
+      <w:pPr>
+        <w:pStyle w:val="Heading3"/>
         <w:tabs>
           <w:tab w:val="clear" w:pos="1080"/>
           <w:tab w:val="clear" w:pos="1440"/>
@@ -4023,7 +3831,7 @@
         <w:ind w:left="144" w:right="0" w:hanging="144"/>
         <w:jc w:val="both"/>
       </w:pPr>
-      <w:bookmarkStart w:id="19" w:name="_Toc490727339"/>
+      <w:bookmarkStart w:id="20" w:name="_Toc490727339"/>
       <w:r>
         <w:rPr>
           <w:rFonts w:hint="cs"/>
@@ -4061,15 +3869,7 @@
         <w:ind w:left="0"/>
       </w:pPr>
       <w:r>
-        <w:t xml:space="preserve">For full channel mode also the noise register vector is randomized between </w:t>
-      </w:r>
-      <w:proofErr w:type="gramStart"/>
-      <w:r>
-        <w:t>0, 1 and 2 bit</w:t>
-      </w:r>
-      <w:proofErr w:type="gramEnd"/>
-      <w:r>
-        <w:t xml:space="preserve"> error vectors.</w:t>
+        <w:t>For full channel mode also the noise register vector is randomized between 0, 1 and 2 bit error vectors.</w:t>
       </w:r>
     </w:p>
     <w:p>
@@ -4090,7 +3890,7 @@
       <w:r>
         <w:t>Once all of them are sent the stimulus is terminated.</w:t>
       </w:r>
-      <w:bookmarkEnd w:id="19"/>
+      <w:bookmarkEnd w:id="20"/>
     </w:p>
     <w:p>
       <w:pPr>
@@ -4099,7 +3899,7 @@
     </w:p>
     <w:p>
       <w:pPr>
-        <w:pStyle w:val="3"/>
+        <w:pStyle w:val="Heading3"/>
         <w:tabs>
           <w:tab w:val="clear" w:pos="1080"/>
           <w:tab w:val="clear" w:pos="1440"/>
@@ -4125,8 +3925,8 @@
         </w:tabs>
         <w:ind w:left="0" w:right="0"/>
       </w:pPr>
-      <w:bookmarkStart w:id="20" w:name="_Toc497367971"/>
-      <w:bookmarkStart w:id="21" w:name="_Toc2005160"/>
+      <w:bookmarkStart w:id="21" w:name="_Toc497367971"/>
+      <w:bookmarkStart w:id="22" w:name="_Toc2005160"/>
       <w:r>
         <w:t>The checker waits for the golden model to finish calculations and then reads from the output file, one output at a time.</w:t>
       </w:r>
@@ -4399,23 +4199,13 @@
                 <w:szCs w:val="22"/>
               </w:rPr>
             </w:pPr>
-            <w:proofErr w:type="spellStart"/>
             <w:r>
               <w:rPr>
                 <w:rFonts w:ascii="Calibri" w:hAnsi="Calibri" w:cs="Calibri"/>
                 <w:sz w:val="22"/>
                 <w:szCs w:val="22"/>
               </w:rPr>
-              <w:t>rst</w:t>
-            </w:r>
-            <w:proofErr w:type="spellEnd"/>
-            <w:r>
-              <w:rPr>
-                <w:rFonts w:ascii="Calibri" w:hAnsi="Calibri" w:cs="Calibri"/>
-                <w:sz w:val="22"/>
-                <w:szCs w:val="22"/>
-              </w:rPr>
-              <w:t xml:space="preserve"> == 1</w:t>
+              <w:t>rst == 1</w:t>
             </w:r>
           </w:p>
         </w:tc>
@@ -4449,7 +4239,6 @@
                 <w:szCs w:val="22"/>
               </w:rPr>
             </w:pPr>
-            <w:proofErr w:type="spellStart"/>
             <w:r>
               <w:rPr>
                 <w:rFonts w:ascii="Calibri" w:hAnsi="Calibri" w:cs="Calibri"/>
@@ -4458,7 +4247,6 @@
               </w:rPr>
               <w:t>rst</w:t>
             </w:r>
-            <w:proofErr w:type="spellEnd"/>
           </w:p>
         </w:tc>
         <w:tc>
@@ -4491,41 +4279,13 @@
                 <w:szCs w:val="22"/>
               </w:rPr>
             </w:pPr>
-            <w:proofErr w:type="spellStart"/>
             <w:r>
               <w:rPr>
                 <w:rFonts w:ascii="Calibri" w:hAnsi="Calibri" w:cs="Calibri"/>
                 <w:sz w:val="22"/>
                 <w:szCs w:val="22"/>
               </w:rPr>
-              <w:t>data_out</w:t>
-            </w:r>
-            <w:proofErr w:type="spellEnd"/>
-            <w:r>
-              <w:rPr>
-                <w:rFonts w:ascii="Calibri" w:hAnsi="Calibri" w:cs="Calibri"/>
-                <w:sz w:val="22"/>
-                <w:szCs w:val="22"/>
-              </w:rPr>
-              <w:t xml:space="preserve"> == 0 &amp;&amp; </w:t>
-            </w:r>
-            <w:proofErr w:type="spellStart"/>
-            <w:r>
-              <w:rPr>
-                <w:rFonts w:ascii="Calibri" w:hAnsi="Calibri" w:cs="Calibri"/>
-                <w:sz w:val="22"/>
-                <w:szCs w:val="22"/>
-              </w:rPr>
-              <w:t>num_of_errors</w:t>
-            </w:r>
-            <w:proofErr w:type="spellEnd"/>
-            <w:r>
-              <w:rPr>
-                <w:rFonts w:ascii="Calibri" w:hAnsi="Calibri" w:cs="Calibri"/>
-                <w:sz w:val="22"/>
-                <w:szCs w:val="22"/>
-              </w:rPr>
-              <w:t xml:space="preserve"> == 0</w:t>
+              <w:t>data_out == 0 &amp;&amp; num_of_errors == 0</w:t>
             </w:r>
           </w:p>
         </w:tc>
@@ -4604,41 +4364,13 @@
                 <w:szCs w:val="22"/>
               </w:rPr>
             </w:pPr>
-            <w:proofErr w:type="spellStart"/>
             <w:r>
               <w:rPr>
                 <w:rFonts w:ascii="Calibri" w:hAnsi="Calibri" w:cs="Calibri"/>
                 <w:sz w:val="22"/>
                 <w:szCs w:val="22"/>
               </w:rPr>
-              <w:t>type_of_work</w:t>
-            </w:r>
-            <w:proofErr w:type="spellEnd"/>
-            <w:r>
-              <w:rPr>
-                <w:rFonts w:ascii="Calibri" w:hAnsi="Calibri" w:cs="Calibri"/>
-                <w:sz w:val="22"/>
-                <w:szCs w:val="22"/>
-              </w:rPr>
-              <w:t xml:space="preserve"> == 1 &amp;&amp; </w:t>
-            </w:r>
-            <w:proofErr w:type="spellStart"/>
-            <w:r>
-              <w:rPr>
-                <w:rFonts w:ascii="Calibri" w:hAnsi="Calibri" w:cs="Calibri"/>
-                <w:sz w:val="22"/>
-                <w:szCs w:val="22"/>
-              </w:rPr>
-              <w:t>operation_done</w:t>
-            </w:r>
-            <w:proofErr w:type="spellEnd"/>
-            <w:r>
-              <w:rPr>
-                <w:rFonts w:ascii="Calibri" w:hAnsi="Calibri" w:cs="Calibri"/>
-                <w:sz w:val="22"/>
-                <w:szCs w:val="22"/>
-              </w:rPr>
-              <w:t xml:space="preserve"> == 1</w:t>
+              <w:t>type_of_work == 1 &amp;&amp; operation_done == 1</w:t>
             </w:r>
           </w:p>
         </w:tc>
@@ -4712,34 +4444,14 @@
                 <w:szCs w:val="22"/>
               </w:rPr>
             </w:pPr>
-            <w:proofErr w:type="spellStart"/>
             <w:r>
               <w:rPr>
                 <w:rFonts w:ascii="Calibri" w:hAnsi="Calibri" w:cs="Calibri"/>
                 <w:sz w:val="22"/>
                 <w:szCs w:val="22"/>
               </w:rPr>
-              <w:t>data_out</w:t>
+              <w:t>data_out == encoded data_in</w:t>
             </w:r>
-            <w:proofErr w:type="spellEnd"/>
-            <w:r>
-              <w:rPr>
-                <w:rFonts w:ascii="Calibri" w:hAnsi="Calibri" w:cs="Calibri"/>
-                <w:sz w:val="22"/>
-                <w:szCs w:val="22"/>
-              </w:rPr>
-              <w:t xml:space="preserve"> == encoded </w:t>
-            </w:r>
-            <w:proofErr w:type="spellStart"/>
-            <w:r>
-              <w:rPr>
-                <w:rFonts w:ascii="Calibri" w:hAnsi="Calibri" w:cs="Calibri"/>
-                <w:sz w:val="22"/>
-                <w:szCs w:val="22"/>
-              </w:rPr>
-              <w:t>data_in</w:t>
-            </w:r>
-            <w:proofErr w:type="spellEnd"/>
           </w:p>
         </w:tc>
         <w:tc>
@@ -4817,59 +4529,13 @@
                 <w:szCs w:val="22"/>
               </w:rPr>
             </w:pPr>
-            <w:proofErr w:type="spellStart"/>
             <w:r>
               <w:rPr>
                 <w:rFonts w:ascii="Calibri" w:hAnsi="Calibri" w:cs="Calibri"/>
                 <w:sz w:val="22"/>
                 <w:szCs w:val="22"/>
               </w:rPr>
-              <w:t>type_of_work</w:t>
-            </w:r>
-            <w:proofErr w:type="spellEnd"/>
-            <w:r>
-              <w:rPr>
-                <w:rFonts w:ascii="Calibri" w:hAnsi="Calibri" w:cs="Calibri"/>
-                <w:sz w:val="22"/>
-                <w:szCs w:val="22"/>
-              </w:rPr>
-              <w:t xml:space="preserve"> == 2 &amp;&amp; </w:t>
-            </w:r>
-            <w:proofErr w:type="spellStart"/>
-            <w:r>
-              <w:rPr>
-                <w:rFonts w:ascii="Calibri" w:hAnsi="Calibri" w:cs="Calibri"/>
-                <w:sz w:val="22"/>
-                <w:szCs w:val="22"/>
-              </w:rPr>
-              <w:t>operation_done</w:t>
-            </w:r>
-            <w:proofErr w:type="spellEnd"/>
-            <w:r>
-              <w:rPr>
-                <w:rFonts w:ascii="Calibri" w:hAnsi="Calibri" w:cs="Calibri"/>
-                <w:sz w:val="22"/>
-                <w:szCs w:val="22"/>
-              </w:rPr>
-              <w:t xml:space="preserve"> == 1 &amp;&amp; </w:t>
-            </w:r>
-            <w:proofErr w:type="spellStart"/>
-            <w:r>
-              <w:rPr>
-                <w:rFonts w:ascii="Calibri" w:hAnsi="Calibri" w:cs="Calibri"/>
-                <w:sz w:val="22"/>
-                <w:szCs w:val="22"/>
-              </w:rPr>
-              <w:t>stim_num_of_errors</w:t>
-            </w:r>
-            <w:proofErr w:type="spellEnd"/>
-            <w:r>
-              <w:rPr>
-                <w:rFonts w:ascii="Calibri" w:hAnsi="Calibri" w:cs="Calibri"/>
-                <w:sz w:val="22"/>
-                <w:szCs w:val="22"/>
-              </w:rPr>
-              <w:t xml:space="preserve"> == 0</w:t>
+              <w:t>type_of_work == 2 &amp;&amp; operation_done == 1 &amp;&amp; stim_num_of_errors == 0</w:t>
             </w:r>
           </w:p>
         </w:tc>
@@ -4943,59 +4609,13 @@
                 <w:szCs w:val="22"/>
               </w:rPr>
             </w:pPr>
-            <w:proofErr w:type="spellStart"/>
             <w:r>
               <w:rPr>
                 <w:rFonts w:ascii="Calibri" w:hAnsi="Calibri" w:cs="Calibri"/>
                 <w:sz w:val="22"/>
                 <w:szCs w:val="22"/>
               </w:rPr>
-              <w:t>data_out</w:t>
-            </w:r>
-            <w:proofErr w:type="spellEnd"/>
-            <w:r>
-              <w:rPr>
-                <w:rFonts w:ascii="Calibri" w:hAnsi="Calibri" w:cs="Calibri"/>
-                <w:sz w:val="22"/>
-                <w:szCs w:val="22"/>
-              </w:rPr>
-              <w:t xml:space="preserve"> == decoded </w:t>
-            </w:r>
-            <w:proofErr w:type="spellStart"/>
-            <w:r>
-              <w:rPr>
-                <w:rFonts w:ascii="Calibri" w:hAnsi="Calibri" w:cs="Calibri"/>
-                <w:sz w:val="22"/>
-                <w:szCs w:val="22"/>
-              </w:rPr>
-              <w:t>data_in</w:t>
-            </w:r>
-            <w:proofErr w:type="spellEnd"/>
-            <w:r>
-              <w:rPr>
-                <w:rFonts w:ascii="Calibri" w:hAnsi="Calibri" w:cs="Calibri"/>
-                <w:sz w:val="22"/>
-                <w:szCs w:val="22"/>
-              </w:rPr>
-              <w:t xml:space="preserve"> &amp;&amp; </w:t>
-            </w:r>
-            <w:proofErr w:type="spellStart"/>
-            <w:r>
-              <w:rPr>
-                <w:rFonts w:ascii="Calibri" w:hAnsi="Calibri" w:cs="Calibri"/>
-                <w:sz w:val="22"/>
-                <w:szCs w:val="22"/>
-              </w:rPr>
-              <w:t>num_of_errors</w:t>
-            </w:r>
-            <w:proofErr w:type="spellEnd"/>
-            <w:r>
-              <w:rPr>
-                <w:rFonts w:ascii="Calibri" w:hAnsi="Calibri" w:cs="Calibri"/>
-                <w:sz w:val="22"/>
-                <w:szCs w:val="22"/>
-              </w:rPr>
-              <w:t xml:space="preserve"> == 0</w:t>
+              <w:t>data_out == decoded data_in &amp;&amp; num_of_errors == 0</w:t>
             </w:r>
           </w:p>
         </w:tc>
@@ -5074,59 +4694,13 @@
                 <w:szCs w:val="22"/>
               </w:rPr>
             </w:pPr>
-            <w:proofErr w:type="spellStart"/>
             <w:r>
               <w:rPr>
                 <w:rFonts w:ascii="Calibri" w:hAnsi="Calibri" w:cs="Calibri"/>
                 <w:sz w:val="22"/>
                 <w:szCs w:val="22"/>
               </w:rPr>
-              <w:t>type_of_work</w:t>
-            </w:r>
-            <w:proofErr w:type="spellEnd"/>
-            <w:r>
-              <w:rPr>
-                <w:rFonts w:ascii="Calibri" w:hAnsi="Calibri" w:cs="Calibri"/>
-                <w:sz w:val="22"/>
-                <w:szCs w:val="22"/>
-              </w:rPr>
-              <w:t xml:space="preserve"> == 2 &amp;&amp; </w:t>
-            </w:r>
-            <w:proofErr w:type="spellStart"/>
-            <w:r>
-              <w:rPr>
-                <w:rFonts w:ascii="Calibri" w:hAnsi="Calibri" w:cs="Calibri"/>
-                <w:sz w:val="22"/>
-                <w:szCs w:val="22"/>
-              </w:rPr>
-              <w:t>operation_done</w:t>
-            </w:r>
-            <w:proofErr w:type="spellEnd"/>
-            <w:r>
-              <w:rPr>
-                <w:rFonts w:ascii="Calibri" w:hAnsi="Calibri" w:cs="Calibri"/>
-                <w:sz w:val="22"/>
-                <w:szCs w:val="22"/>
-              </w:rPr>
-              <w:t xml:space="preserve"> == 1 &amp;&amp; </w:t>
-            </w:r>
-            <w:proofErr w:type="spellStart"/>
-            <w:r>
-              <w:rPr>
-                <w:rFonts w:ascii="Calibri" w:hAnsi="Calibri" w:cs="Calibri"/>
-                <w:sz w:val="22"/>
-                <w:szCs w:val="22"/>
-              </w:rPr>
-              <w:t>stim_num_of_errors</w:t>
-            </w:r>
-            <w:proofErr w:type="spellEnd"/>
-            <w:r>
-              <w:rPr>
-                <w:rFonts w:ascii="Calibri" w:hAnsi="Calibri" w:cs="Calibri"/>
-                <w:sz w:val="22"/>
-                <w:szCs w:val="22"/>
-              </w:rPr>
-              <w:t xml:space="preserve"> == 1</w:t>
+              <w:t>type_of_work == 2 &amp;&amp; operation_done == 1 &amp;&amp; stim_num_of_errors == 1</w:t>
             </w:r>
           </w:p>
         </w:tc>
@@ -5200,59 +4774,13 @@
                 <w:szCs w:val="22"/>
               </w:rPr>
             </w:pPr>
-            <w:proofErr w:type="spellStart"/>
             <w:r>
               <w:rPr>
                 <w:rFonts w:ascii="Calibri" w:hAnsi="Calibri" w:cs="Calibri"/>
                 <w:sz w:val="22"/>
                 <w:szCs w:val="22"/>
               </w:rPr>
-              <w:t>data_out</w:t>
-            </w:r>
-            <w:proofErr w:type="spellEnd"/>
-            <w:r>
-              <w:rPr>
-                <w:rFonts w:ascii="Calibri" w:hAnsi="Calibri" w:cs="Calibri"/>
-                <w:sz w:val="22"/>
-                <w:szCs w:val="22"/>
-              </w:rPr>
-              <w:t xml:space="preserve"> == decoded </w:t>
-            </w:r>
-            <w:proofErr w:type="spellStart"/>
-            <w:r>
-              <w:rPr>
-                <w:rFonts w:ascii="Calibri" w:hAnsi="Calibri" w:cs="Calibri"/>
-                <w:sz w:val="22"/>
-                <w:szCs w:val="22"/>
-              </w:rPr>
-              <w:t>data_in</w:t>
-            </w:r>
-            <w:proofErr w:type="spellEnd"/>
-            <w:r>
-              <w:rPr>
-                <w:rFonts w:ascii="Calibri" w:hAnsi="Calibri" w:cs="Calibri"/>
-                <w:sz w:val="22"/>
-                <w:szCs w:val="22"/>
-              </w:rPr>
-              <w:t xml:space="preserve"> &amp;&amp; </w:t>
-            </w:r>
-            <w:proofErr w:type="spellStart"/>
-            <w:r>
-              <w:rPr>
-                <w:rFonts w:ascii="Calibri" w:hAnsi="Calibri" w:cs="Calibri"/>
-                <w:sz w:val="22"/>
-                <w:szCs w:val="22"/>
-              </w:rPr>
-              <w:t>num_of_errors</w:t>
-            </w:r>
-            <w:proofErr w:type="spellEnd"/>
-            <w:r>
-              <w:rPr>
-                <w:rFonts w:ascii="Calibri" w:hAnsi="Calibri" w:cs="Calibri"/>
-                <w:sz w:val="22"/>
-                <w:szCs w:val="22"/>
-              </w:rPr>
-              <w:t xml:space="preserve"> == 1</w:t>
+              <w:t>data_out == decoded data_in &amp;&amp; num_of_errors == 1</w:t>
             </w:r>
           </w:p>
         </w:tc>
@@ -5331,59 +4859,13 @@
                 <w:szCs w:val="22"/>
               </w:rPr>
             </w:pPr>
-            <w:proofErr w:type="spellStart"/>
             <w:r>
               <w:rPr>
                 <w:rFonts w:ascii="Calibri" w:hAnsi="Calibri" w:cs="Calibri"/>
                 <w:sz w:val="22"/>
                 <w:szCs w:val="22"/>
               </w:rPr>
-              <w:t>type_of_work</w:t>
-            </w:r>
-            <w:proofErr w:type="spellEnd"/>
-            <w:r>
-              <w:rPr>
-                <w:rFonts w:ascii="Calibri" w:hAnsi="Calibri" w:cs="Calibri"/>
-                <w:sz w:val="22"/>
-                <w:szCs w:val="22"/>
-              </w:rPr>
-              <w:t xml:space="preserve"> == 2 &amp;&amp; </w:t>
-            </w:r>
-            <w:proofErr w:type="spellStart"/>
-            <w:r>
-              <w:rPr>
-                <w:rFonts w:ascii="Calibri" w:hAnsi="Calibri" w:cs="Calibri"/>
-                <w:sz w:val="22"/>
-                <w:szCs w:val="22"/>
-              </w:rPr>
-              <w:t>operation_done</w:t>
-            </w:r>
-            <w:proofErr w:type="spellEnd"/>
-            <w:r>
-              <w:rPr>
-                <w:rFonts w:ascii="Calibri" w:hAnsi="Calibri" w:cs="Calibri"/>
-                <w:sz w:val="22"/>
-                <w:szCs w:val="22"/>
-              </w:rPr>
-              <w:t xml:space="preserve"> == 1 &amp;&amp; </w:t>
-            </w:r>
-            <w:proofErr w:type="spellStart"/>
-            <w:r>
-              <w:rPr>
-                <w:rFonts w:ascii="Calibri" w:hAnsi="Calibri" w:cs="Calibri"/>
-                <w:sz w:val="22"/>
-                <w:szCs w:val="22"/>
-              </w:rPr>
-              <w:t>stim_num_of_errors</w:t>
-            </w:r>
-            <w:proofErr w:type="spellEnd"/>
-            <w:r>
-              <w:rPr>
-                <w:rFonts w:ascii="Calibri" w:hAnsi="Calibri" w:cs="Calibri"/>
-                <w:sz w:val="22"/>
-                <w:szCs w:val="22"/>
-              </w:rPr>
-              <w:t xml:space="preserve"> == 2</w:t>
+              <w:t>type_of_work == 2 &amp;&amp; operation_done == 1 &amp;&amp; stim_num_of_errors == 2</w:t>
             </w:r>
           </w:p>
         </w:tc>
@@ -5457,23 +4939,13 @@
                 <w:szCs w:val="22"/>
               </w:rPr>
             </w:pPr>
-            <w:proofErr w:type="spellStart"/>
             <w:r>
               <w:rPr>
                 <w:rFonts w:ascii="Calibri" w:hAnsi="Calibri" w:cs="Calibri"/>
                 <w:sz w:val="22"/>
                 <w:szCs w:val="22"/>
               </w:rPr>
-              <w:t>num_of_errors</w:t>
-            </w:r>
-            <w:proofErr w:type="spellEnd"/>
-            <w:r>
-              <w:rPr>
-                <w:rFonts w:ascii="Calibri" w:hAnsi="Calibri" w:cs="Calibri"/>
-                <w:sz w:val="22"/>
-                <w:szCs w:val="22"/>
-              </w:rPr>
-              <w:t xml:space="preserve"> == 2</w:t>
+              <w:t>num_of_errors == 2</w:t>
             </w:r>
           </w:p>
         </w:tc>
@@ -5552,41 +5024,13 @@
                 <w:szCs w:val="22"/>
               </w:rPr>
             </w:pPr>
-            <w:proofErr w:type="spellStart"/>
             <w:r>
               <w:rPr>
                 <w:rFonts w:ascii="Calibri" w:hAnsi="Calibri" w:cs="Calibri"/>
                 <w:sz w:val="22"/>
                 <w:szCs w:val="22"/>
               </w:rPr>
-              <w:t>type_of_work</w:t>
-            </w:r>
-            <w:proofErr w:type="spellEnd"/>
-            <w:r>
-              <w:rPr>
-                <w:rFonts w:ascii="Calibri" w:hAnsi="Calibri" w:cs="Calibri"/>
-                <w:sz w:val="22"/>
-                <w:szCs w:val="22"/>
-              </w:rPr>
-              <w:t xml:space="preserve"> == 3 &amp;&amp; </w:t>
-            </w:r>
-            <w:proofErr w:type="spellStart"/>
-            <w:r>
-              <w:rPr>
-                <w:rFonts w:ascii="Calibri" w:hAnsi="Calibri" w:cs="Calibri"/>
-                <w:sz w:val="22"/>
-                <w:szCs w:val="22"/>
-              </w:rPr>
-              <w:t>operation_done</w:t>
-            </w:r>
-            <w:proofErr w:type="spellEnd"/>
-            <w:r>
-              <w:rPr>
-                <w:rFonts w:ascii="Calibri" w:hAnsi="Calibri" w:cs="Calibri"/>
-                <w:sz w:val="22"/>
-                <w:szCs w:val="22"/>
-              </w:rPr>
-              <w:t xml:space="preserve"> == 1</w:t>
+              <w:t>type_of_work == 3 &amp;&amp; operation_done == 1</w:t>
             </w:r>
           </w:p>
         </w:tc>
@@ -5660,34 +5104,14 @@
                 <w:szCs w:val="22"/>
               </w:rPr>
             </w:pPr>
-            <w:proofErr w:type="spellStart"/>
             <w:r>
               <w:rPr>
                 <w:rFonts w:ascii="Calibri" w:hAnsi="Calibri" w:cs="Calibri"/>
                 <w:sz w:val="22"/>
                 <w:szCs w:val="22"/>
               </w:rPr>
-              <w:t>data_out</w:t>
+              <w:t>data_out == data_in</w:t>
             </w:r>
-            <w:proofErr w:type="spellEnd"/>
-            <w:r>
-              <w:rPr>
-                <w:rFonts w:ascii="Calibri" w:hAnsi="Calibri" w:cs="Calibri"/>
-                <w:sz w:val="22"/>
-                <w:szCs w:val="22"/>
-              </w:rPr>
-              <w:t xml:space="preserve"> == </w:t>
-            </w:r>
-            <w:proofErr w:type="spellStart"/>
-            <w:r>
-              <w:rPr>
-                <w:rFonts w:ascii="Calibri" w:hAnsi="Calibri" w:cs="Calibri"/>
-                <w:sz w:val="22"/>
-                <w:szCs w:val="22"/>
-              </w:rPr>
-              <w:t>data_in</w:t>
-            </w:r>
-            <w:proofErr w:type="spellEnd"/>
           </w:p>
         </w:tc>
         <w:tc>
@@ -5742,7 +5166,7 @@
     </w:p>
     <w:p>
       <w:pPr>
-        <w:pStyle w:val="3"/>
+        <w:pStyle w:val="Heading3"/>
         <w:tabs>
           <w:tab w:val="clear" w:pos="1080"/>
           <w:tab w:val="clear" w:pos="1440"/>
@@ -5764,8 +5188,8 @@
         <w:ind w:left="0" w:right="0"/>
       </w:pPr>
     </w:p>
-    <w:bookmarkEnd w:id="20"/>
     <w:bookmarkEnd w:id="21"/>
+    <w:bookmarkEnd w:id="22"/>
     <w:p>
       <w:r>
         <w:t xml:space="preserve">The </w:t>
@@ -5808,7 +5232,7 @@
     </w:p>
     <w:p>
       <w:pPr>
-        <w:pStyle w:val="2"/>
+        <w:pStyle w:val="Heading2"/>
       </w:pPr>
       <w:r>
         <w:t>Coverage</w:t>
@@ -6125,7 +5549,6 @@
                 <w:szCs w:val="20"/>
               </w:rPr>
             </w:pPr>
-            <w:proofErr w:type="spellStart"/>
             <w:r>
               <w:rPr>
                 <w:rFonts w:ascii="Arial" w:hAnsi="Arial" w:cs="Arial"/>
@@ -6134,7 +5557,6 @@
               </w:rPr>
               <w:t>rst</w:t>
             </w:r>
-            <w:proofErr w:type="spellEnd"/>
           </w:p>
         </w:tc>
         <w:tc>
@@ -6167,7 +5589,6 @@
                 <w:szCs w:val="20"/>
               </w:rPr>
             </w:pPr>
-            <w:proofErr w:type="spellStart"/>
             <w:r>
               <w:rPr>
                 <w:rFonts w:ascii="Arial" w:hAnsi="Arial" w:cs="Arial"/>
@@ -6176,7 +5597,6 @@
               </w:rPr>
               <w:t>rst</w:t>
             </w:r>
-            <w:proofErr w:type="spellEnd"/>
           </w:p>
         </w:tc>
         <w:tc>
@@ -6334,23 +5754,13 @@
                 <w:szCs w:val="20"/>
               </w:rPr>
             </w:pPr>
-            <w:proofErr w:type="spellStart"/>
             <w:r>
               <w:rPr>
                 <w:rFonts w:ascii="Arial" w:hAnsi="Arial" w:cs="Arial"/>
                 <w:sz w:val="20"/>
                 <w:szCs w:val="20"/>
               </w:rPr>
-              <w:t>posedge</w:t>
-            </w:r>
-            <w:proofErr w:type="spellEnd"/>
-            <w:r>
-              <w:rPr>
-                <w:rFonts w:ascii="Arial" w:hAnsi="Arial" w:cs="Arial"/>
-                <w:sz w:val="20"/>
-                <w:szCs w:val="20"/>
-              </w:rPr>
-              <w:t xml:space="preserve"> clock</w:t>
+              <w:t>posedge clock</w:t>
             </w:r>
           </w:p>
         </w:tc>
@@ -6549,23 +5959,13 @@
                 <w:szCs w:val="20"/>
               </w:rPr>
             </w:pPr>
-            <w:proofErr w:type="spellStart"/>
             <w:r>
               <w:rPr>
                 <w:rFonts w:ascii="Arial" w:hAnsi="Arial" w:cs="Arial"/>
                 <w:sz w:val="20"/>
                 <w:szCs w:val="20"/>
               </w:rPr>
-              <w:t>posedge</w:t>
-            </w:r>
-            <w:proofErr w:type="spellEnd"/>
-            <w:r>
-              <w:rPr>
-                <w:rFonts w:ascii="Arial" w:hAnsi="Arial" w:cs="Arial"/>
-                <w:sz w:val="20"/>
-                <w:szCs w:val="20"/>
-              </w:rPr>
-              <w:t xml:space="preserve"> clock</w:t>
+              <w:t>posedge clock</w:t>
             </w:r>
           </w:p>
         </w:tc>
@@ -6599,7 +5999,6 @@
                 <w:szCs w:val="20"/>
               </w:rPr>
             </w:pPr>
-            <w:proofErr w:type="spellStart"/>
             <w:r>
               <w:rPr>
                 <w:rFonts w:ascii="Arial" w:hAnsi="Arial" w:cs="Arial"/>
@@ -6608,7 +6007,6 @@
               </w:rPr>
               <w:t>data_in</w:t>
             </w:r>
-            <w:proofErr w:type="spellEnd"/>
           </w:p>
         </w:tc>
         <w:tc>
@@ -6641,23 +6039,13 @@
                 <w:szCs w:val="20"/>
               </w:rPr>
             </w:pPr>
-            <w:proofErr w:type="gramStart"/>
             <w:r>
               <w:rPr>
                 <w:rFonts w:ascii="Arial" w:hAnsi="Arial" w:cs="Arial"/>
                 <w:sz w:val="20"/>
                 <w:szCs w:val="20"/>
               </w:rPr>
-              <w:t>0,[</w:t>
-            </w:r>
-            <w:proofErr w:type="gramEnd"/>
-            <w:r>
-              <w:rPr>
-                <w:rFonts w:ascii="Arial" w:hAnsi="Arial" w:cs="Arial"/>
-                <w:sz w:val="20"/>
-                <w:szCs w:val="20"/>
-              </w:rPr>
-              <w:t>1:255],[256:65535],[65536:$]</w:t>
+              <w:t>0,[1:255],[256:65535],[65536:$]</w:t>
             </w:r>
           </w:p>
         </w:tc>
@@ -6776,23 +6164,13 @@
                 <w:szCs w:val="20"/>
               </w:rPr>
             </w:pPr>
-            <w:proofErr w:type="spellStart"/>
             <w:r>
               <w:rPr>
                 <w:rFonts w:ascii="Arial" w:hAnsi="Arial" w:cs="Arial"/>
                 <w:sz w:val="20"/>
                 <w:szCs w:val="20"/>
               </w:rPr>
-              <w:t>posedge</w:t>
-            </w:r>
-            <w:proofErr w:type="spellEnd"/>
-            <w:r>
-              <w:rPr>
-                <w:rFonts w:ascii="Arial" w:hAnsi="Arial" w:cs="Arial"/>
-                <w:sz w:val="20"/>
-                <w:szCs w:val="20"/>
-              </w:rPr>
-              <w:t xml:space="preserve"> clock</w:t>
+              <w:t>posedge clock</w:t>
             </w:r>
           </w:p>
         </w:tc>
@@ -6826,7 +6204,6 @@
                 <w:szCs w:val="20"/>
               </w:rPr>
             </w:pPr>
-            <w:proofErr w:type="spellStart"/>
             <w:r>
               <w:rPr>
                 <w:rFonts w:ascii="Arial" w:hAnsi="Arial" w:cs="Arial"/>
@@ -6835,7 +6212,6 @@
               </w:rPr>
               <w:t>codeword_width</w:t>
             </w:r>
-            <w:proofErr w:type="spellEnd"/>
           </w:p>
         </w:tc>
         <w:tc>
@@ -6993,23 +6369,13 @@
                 <w:szCs w:val="20"/>
               </w:rPr>
             </w:pPr>
-            <w:proofErr w:type="spellStart"/>
             <w:r>
               <w:rPr>
                 <w:rFonts w:ascii="Arial" w:hAnsi="Arial" w:cs="Arial"/>
                 <w:sz w:val="20"/>
                 <w:szCs w:val="20"/>
               </w:rPr>
-              <w:t>posedge</w:t>
-            </w:r>
-            <w:proofErr w:type="spellEnd"/>
-            <w:r>
-              <w:rPr>
-                <w:rFonts w:ascii="Arial" w:hAnsi="Arial" w:cs="Arial"/>
-                <w:sz w:val="20"/>
-                <w:szCs w:val="20"/>
-              </w:rPr>
-              <w:t xml:space="preserve"> clock</w:t>
+              <w:t>posedge clock</w:t>
             </w:r>
           </w:p>
         </w:tc>
@@ -7043,7 +6409,6 @@
                 <w:szCs w:val="20"/>
               </w:rPr>
             </w:pPr>
-            <w:proofErr w:type="spellStart"/>
             <w:r>
               <w:rPr>
                 <w:rFonts w:ascii="Arial" w:hAnsi="Arial" w:cs="Arial"/>
@@ -7052,7 +6417,6 @@
               </w:rPr>
               <w:t>add_noise</w:t>
             </w:r>
-            <w:proofErr w:type="spellEnd"/>
           </w:p>
         </w:tc>
         <w:tc>
@@ -7210,23 +6574,13 @@
                 <w:szCs w:val="20"/>
               </w:rPr>
             </w:pPr>
-            <w:proofErr w:type="spellStart"/>
             <w:r>
               <w:rPr>
                 <w:rFonts w:ascii="Arial" w:hAnsi="Arial" w:cs="Arial"/>
                 <w:sz w:val="20"/>
                 <w:szCs w:val="20"/>
               </w:rPr>
-              <w:t>posedge</w:t>
-            </w:r>
-            <w:proofErr w:type="spellEnd"/>
-            <w:r>
-              <w:rPr>
-                <w:rFonts w:ascii="Arial" w:hAnsi="Arial" w:cs="Arial"/>
-                <w:sz w:val="20"/>
-                <w:szCs w:val="20"/>
-              </w:rPr>
-              <w:t xml:space="preserve"> clock</w:t>
+              <w:t>posedge clock</w:t>
             </w:r>
           </w:p>
         </w:tc>
@@ -7260,7 +6614,6 @@
                 <w:szCs w:val="20"/>
               </w:rPr>
             </w:pPr>
-            <w:proofErr w:type="spellStart"/>
             <w:r>
               <w:rPr>
                 <w:rFonts w:ascii="Arial" w:hAnsi="Arial" w:cs="Arial"/>
@@ -7269,7 +6622,6 @@
               </w:rPr>
               <w:t>err_num</w:t>
             </w:r>
-            <w:proofErr w:type="spellEnd"/>
           </w:p>
         </w:tc>
         <w:tc>
@@ -7363,50 +6715,42 @@
       </w:pPr>
     </w:p>
     <w:p>
-      <w:pPr>
-        <w:ind w:left="0"/>
-        <w:rPr>
-          <w:u w:val="single"/>
-        </w:rPr>
-      </w:pPr>
-    </w:p>
-    <w:p>
-      <w:bookmarkStart w:id="22" w:name="_Toc490727340"/>
-    </w:p>
-    <w:p>
-      <w:pPr>
-        <w:pStyle w:val="2"/>
-      </w:pPr>
-      <w:bookmarkStart w:id="23" w:name="_Reference_Module"/>
-      <w:bookmarkStart w:id="24" w:name="_Toc90975928"/>
-      <w:bookmarkStart w:id="25" w:name="_Ref47609531"/>
-      <w:bookmarkStart w:id="26" w:name="_Ref47609539"/>
-      <w:bookmarkStart w:id="27" w:name="_Ref47609559"/>
-      <w:bookmarkEnd w:id="23"/>
+      <w:bookmarkStart w:id="23" w:name="_Toc490727340"/>
+    </w:p>
+    <w:p>
+      <w:pPr>
+        <w:pStyle w:val="Heading2"/>
+      </w:pPr>
+      <w:bookmarkStart w:id="24" w:name="_Reference_Module"/>
+      <w:bookmarkStart w:id="25" w:name="_Toc90975928"/>
+      <w:bookmarkStart w:id="26" w:name="_Ref47609531"/>
+      <w:bookmarkStart w:id="27" w:name="_Ref47609539"/>
+      <w:bookmarkStart w:id="28" w:name="_Ref47609559"/>
+      <w:bookmarkEnd w:id="24"/>
       <w:r>
         <w:t>Resets &amp; clocks</w:t>
       </w:r>
-      <w:bookmarkEnd w:id="24"/>
-    </w:p>
-    <w:p>
-      <w:pPr>
-        <w:pStyle w:val="3"/>
+      <w:bookmarkEnd w:id="25"/>
+    </w:p>
+    <w:p>
+      <w:pPr>
+        <w:pStyle w:val="Heading3"/>
         <w:tabs>
           <w:tab w:val="clear" w:pos="1080"/>
           <w:tab w:val="clear" w:pos="1440"/>
         </w:tabs>
         <w:ind w:left="144" w:right="1440" w:hanging="144"/>
       </w:pPr>
-      <w:bookmarkStart w:id="28" w:name="_Reset"/>
-      <w:bookmarkStart w:id="29" w:name="_Toc90975929"/>
-      <w:bookmarkEnd w:id="28"/>
+      <w:bookmarkStart w:id="29" w:name="_Reset"/>
+      <w:bookmarkStart w:id="30" w:name="_Toc90975929"/>
+      <w:bookmarkEnd w:id="29"/>
       <w:r>
         <w:t>Reset</w:t>
       </w:r>
-      <w:bookmarkEnd w:id="25"/>
       <w:bookmarkEnd w:id="26"/>
       <w:bookmarkEnd w:id="27"/>
-      <w:bookmarkEnd w:id="29"/>
+      <w:bookmarkEnd w:id="28"/>
+      <w:bookmarkEnd w:id="30"/>
     </w:p>
     <w:p>
       <w:pPr>
@@ -7420,14 +6764,12 @@
           <w:numId w:val="3"/>
         </w:numPr>
       </w:pPr>
-      <w:bookmarkStart w:id="30" w:name="resetn"/>
-      <w:proofErr w:type="spellStart"/>
+      <w:bookmarkStart w:id="31" w:name="resetn"/>
       <w:r>
         <w:t>rst_n</w:t>
       </w:r>
-      <w:proofErr w:type="spellEnd"/>
-    </w:p>
-    <w:bookmarkEnd w:id="30"/>
+    </w:p>
+    <w:bookmarkEnd w:id="31"/>
     <w:p>
       <w:pPr>
         <w:numPr>
@@ -7439,41 +6781,32 @@
         <w:t xml:space="preserve">Active low </w:t>
       </w:r>
       <w:r>
-        <w:t>“</w:t>
-      </w:r>
-      <w:proofErr w:type="spellStart"/>
-      <w:r>
-        <w:t>cold_</w:t>
+        <w:t>“cold_</w:t>
       </w:r>
       <w:r>
         <w:t>reset</w:t>
       </w:r>
-      <w:proofErr w:type="spellEnd"/>
       <w:r>
         <w:t>”</w:t>
       </w:r>
       <w:r>
         <w:t xml:space="preserve">, synchronized to </w:t>
       </w:r>
-      <w:proofErr w:type="spellStart"/>
       <w:r>
         <w:t>apb</w:t>
       </w:r>
       <w:r>
         <w:t>_clk</w:t>
       </w:r>
-      <w:proofErr w:type="spellEnd"/>
       <w:r>
         <w:t xml:space="preserve">, resets </w:t>
       </w:r>
       <w:r>
         <w:t xml:space="preserve">registers (and </w:t>
       </w:r>
-      <w:proofErr w:type="spellStart"/>
       <w:r>
         <w:t>datapath</w:t>
       </w:r>
-      <w:proofErr w:type="spellEnd"/>
       <w:r>
         <w:t>?)</w:t>
       </w:r>
@@ -7485,24 +6818,24 @@
     <w:p/>
     <w:p>
       <w:pPr>
-        <w:pStyle w:val="3"/>
+        <w:pStyle w:val="Heading3"/>
         <w:tabs>
           <w:tab w:val="clear" w:pos="1080"/>
           <w:tab w:val="clear" w:pos="1440"/>
         </w:tabs>
         <w:ind w:left="144" w:right="1440" w:hanging="144"/>
       </w:pPr>
-      <w:bookmarkStart w:id="31" w:name="_Clocks"/>
-      <w:bookmarkStart w:id="32" w:name="_Ref47609507"/>
-      <w:bookmarkStart w:id="33" w:name="_Ref47609512"/>
-      <w:bookmarkStart w:id="34" w:name="_Toc90975930"/>
-      <w:bookmarkEnd w:id="31"/>
+      <w:bookmarkStart w:id="32" w:name="_Clocks"/>
+      <w:bookmarkStart w:id="33" w:name="_Ref47609507"/>
+      <w:bookmarkStart w:id="34" w:name="_Ref47609512"/>
+      <w:bookmarkStart w:id="35" w:name="_Toc90975930"/>
+      <w:bookmarkEnd w:id="32"/>
       <w:r>
         <w:t>Clocks</w:t>
       </w:r>
-      <w:bookmarkEnd w:id="32"/>
       <w:bookmarkEnd w:id="33"/>
       <w:bookmarkEnd w:id="34"/>
+      <w:bookmarkEnd w:id="35"/>
     </w:p>
     <w:p/>
     <w:p>
@@ -7590,15 +6923,15 @@
     </w:p>
     <w:p>
       <w:pPr>
-        <w:pStyle w:val="2"/>
+        <w:pStyle w:val="Heading2"/>
         <w:ind w:left="72" w:right="720" w:hanging="72"/>
         <w:jc w:val="both"/>
       </w:pPr>
-      <w:bookmarkStart w:id="35" w:name="_Toc90975931"/>
+      <w:bookmarkStart w:id="36" w:name="_Toc90975931"/>
       <w:r>
         <w:t>Pass / Fail mechanism</w:t>
       </w:r>
-      <w:bookmarkEnd w:id="35"/>
+      <w:bookmarkEnd w:id="36"/>
     </w:p>
     <w:p/>
     <w:p>
@@ -7644,15 +6977,15 @@
     </w:p>
     <w:p>
       <w:pPr>
-        <w:pStyle w:val="2"/>
+        <w:pStyle w:val="Heading2"/>
         <w:ind w:left="72" w:right="720" w:hanging="72"/>
         <w:jc w:val="both"/>
       </w:pPr>
-      <w:bookmarkStart w:id="36" w:name="_Toc90975932"/>
+      <w:bookmarkStart w:id="37" w:name="_Toc90975932"/>
       <w:r>
         <w:t>Start / End test mechanisms</w:t>
       </w:r>
-      <w:bookmarkEnd w:id="36"/>
+      <w:bookmarkEnd w:id="37"/>
     </w:p>
     <w:p>
       <w:pPr>
@@ -7681,7 +7014,6 @@
         <w:ind w:right="0"/>
       </w:pPr>
       <w:r>
-        <w:lastRenderedPageBreak/>
         <w:t>End of test will be one of:</w:t>
       </w:r>
     </w:p>
@@ -7697,6 +7029,7 @@
         <w:ind w:right="0"/>
       </w:pPr>
       <w:r>
+        <w:lastRenderedPageBreak/>
         <w:t>No more transactions</w:t>
       </w:r>
     </w:p>
@@ -7733,12 +7066,12 @@
     </w:p>
     <w:p/>
     <w:p>
-      <w:bookmarkStart w:id="37" w:name="_Toc47586911"/>
+      <w:bookmarkStart w:id="38" w:name="_Toc47586911"/>
     </w:p>
     <w:p/>
     <w:p/>
-    <w:bookmarkEnd w:id="22"/>
-    <w:bookmarkEnd w:id="37"/>
+    <w:bookmarkEnd w:id="23"/>
+    <w:bookmarkEnd w:id="38"/>
     <w:p/>
     <w:p>
       <w:pPr>
@@ -7764,11 +7097,11 @@
 </file>
 
 <file path=word/endnotes.xml><?xml version="1.0" encoding="utf-8"?>
-<w:endnotes xmlns:wpc="http://schemas.microsoft.com/office/word/2010/wordprocessingCanvas" xmlns:cx="http://schemas.microsoft.com/office/drawing/2014/chartex" xmlns:cx1="http://schemas.microsoft.com/office/drawing/2015/9/8/chartex" xmlns:cx2="http://schemas.microsoft.com/office/drawing/2015/10/21/chartex" xmlns:cx3="http://schemas.microsoft.com/office/drawing/2016/5/9/chartex" xmlns:cx4="http://schemas.microsoft.com/office/drawing/2016/5/10/chartex" xmlns:cx5="http://schemas.microsoft.com/office/drawing/2016/5/11/chartex" xmlns:cx6="http://schemas.microsoft.com/office/drawing/2016/5/12/chartex" xmlns:cx7="http://schemas.microsoft.com/office/drawing/2016/5/13/chartex" xmlns:cx8="http://schemas.microsoft.com/office/drawing/2016/5/14/chartex" xmlns:mc="http://schemas.openxmlformats.org/markup-compatibility/2006" xmlns:aink="http://schemas.microsoft.com/office/drawing/2016/ink" xmlns:am3d="http://schemas.microsoft.com/office/drawing/2017/model3d" xmlns:o="urn:schemas-microsoft-com:office:office" xmlns:r="http://schemas.openxmlformats.org/officeDocument/2006/relationships" xmlns:m="http://schemas.openxmlformats.org/officeDocument/2006/math" xmlns:v="urn:schemas-microsoft-com:vml" xmlns:wp14="http://schemas.microsoft.com/office/word/2010/wordprocessingDrawing" xmlns:wp="http://schemas.openxmlformats.org/drawingml/2006/wordprocessingDrawing" xmlns:w10="urn:schemas-microsoft-com:office:word" xmlns:w="http://schemas.openxmlformats.org/wordprocessingml/2006/main" xmlns:w14="http://schemas.microsoft.com/office/word/2010/wordml" xmlns:w15="http://schemas.microsoft.com/office/word/2012/wordml" xmlns:w16cex="http://schemas.microsoft.com/office/word/2018/wordml/cex" xmlns:w16cid="http://schemas.microsoft.com/office/word/2016/wordml/cid" xmlns:w16="http://schemas.microsoft.com/office/word/2018/wordml" xmlns:w16sdtdh="http://schemas.microsoft.com/office/word/2020/wordml/sdtdatahash" xmlns:w16se="http://schemas.microsoft.com/office/word/2015/wordml/symex" xmlns:wpg="http://schemas.microsoft.com/office/word/2010/wordprocessingGroup" xmlns:wpi="http://schemas.microsoft.com/office/word/2010/wordprocessingInk" xmlns:wne="http://schemas.microsoft.com/office/word/2006/wordml" xmlns:wps="http://schemas.microsoft.com/office/word/2010/wordprocessingShape" mc:Ignorable="w14 w15 w16se w16cid w16 w16cex w16sdtdh wp14">
+<w:endnotes xmlns:wpc="http://schemas.microsoft.com/office/word/2010/wordprocessingCanvas" xmlns:cx="http://schemas.microsoft.com/office/drawing/2014/chartex" xmlns:cx1="http://schemas.microsoft.com/office/drawing/2015/9/8/chartex" xmlns:mc="http://schemas.openxmlformats.org/markup-compatibility/2006" xmlns:o="urn:schemas-microsoft-com:office:office" xmlns:r="http://schemas.openxmlformats.org/officeDocument/2006/relationships" xmlns:m="http://schemas.openxmlformats.org/officeDocument/2006/math" xmlns:v="urn:schemas-microsoft-com:vml" xmlns:wp14="http://schemas.microsoft.com/office/word/2010/wordprocessingDrawing" xmlns:wp="http://schemas.openxmlformats.org/drawingml/2006/wordprocessingDrawing" xmlns:w10="urn:schemas-microsoft-com:office:word" xmlns:w="http://schemas.openxmlformats.org/wordprocessingml/2006/main" xmlns:w14="http://schemas.microsoft.com/office/word/2010/wordml" xmlns:w15="http://schemas.microsoft.com/office/word/2012/wordml" xmlns:w16se="http://schemas.microsoft.com/office/word/2015/wordml/symex" xmlns:wpg="http://schemas.microsoft.com/office/word/2010/wordprocessingGroup" xmlns:wpi="http://schemas.microsoft.com/office/word/2010/wordprocessingInk" xmlns:wne="http://schemas.microsoft.com/office/word/2006/wordml" xmlns:wps="http://schemas.microsoft.com/office/word/2010/wordprocessingShape" mc:Ignorable="w14 w15 w16se wp14">
   <w:endnote w:type="separator" w:id="-1">
     <w:p>
       <w:pPr>
-        <w:pStyle w:val="aa"/>
+        <w:pStyle w:val="BalloonText"/>
       </w:pPr>
       <w:r>
         <w:separator/>
@@ -7778,7 +7111,7 @@
   <w:endnote w:type="continuationSeparator" w:id="0">
     <w:p>
       <w:pPr>
-        <w:pStyle w:val="aa"/>
+        <w:pStyle w:val="BalloonText"/>
       </w:pPr>
       <w:r>
         <w:continuationSeparator/>
@@ -7789,7 +7122,7 @@
 </file>
 
 <file path=word/footer1.xml><?xml version="1.0" encoding="utf-8"?>
-<w:ftr xmlns:wpc="http://schemas.microsoft.com/office/word/2010/wordprocessingCanvas" xmlns:cx="http://schemas.microsoft.com/office/drawing/2014/chartex" xmlns:cx1="http://schemas.microsoft.com/office/drawing/2015/9/8/chartex" xmlns:cx2="http://schemas.microsoft.com/office/drawing/2015/10/21/chartex" xmlns:cx3="http://schemas.microsoft.com/office/drawing/2016/5/9/chartex" xmlns:cx4="http://schemas.microsoft.com/office/drawing/2016/5/10/chartex" xmlns:cx5="http://schemas.microsoft.com/office/drawing/2016/5/11/chartex" xmlns:cx6="http://schemas.microsoft.com/office/drawing/2016/5/12/chartex" xmlns:cx7="http://schemas.microsoft.com/office/drawing/2016/5/13/chartex" xmlns:cx8="http://schemas.microsoft.com/office/drawing/2016/5/14/chartex" xmlns:mc="http://schemas.openxmlformats.org/markup-compatibility/2006" xmlns:aink="http://schemas.microsoft.com/office/drawing/2016/ink" xmlns:am3d="http://schemas.microsoft.com/office/drawing/2017/model3d" xmlns:o="urn:schemas-microsoft-com:office:office" xmlns:r="http://schemas.openxmlformats.org/officeDocument/2006/relationships" xmlns:m="http://schemas.openxmlformats.org/officeDocument/2006/math" xmlns:v="urn:schemas-microsoft-com:vml" xmlns:wp14="http://schemas.microsoft.com/office/word/2010/wordprocessingDrawing" xmlns:wp="http://schemas.openxmlformats.org/drawingml/2006/wordprocessingDrawing" xmlns:w10="urn:schemas-microsoft-com:office:word" xmlns:w="http://schemas.openxmlformats.org/wordprocessingml/2006/main" xmlns:w14="http://schemas.microsoft.com/office/word/2010/wordml" xmlns:w15="http://schemas.microsoft.com/office/word/2012/wordml" xmlns:w16cex="http://schemas.microsoft.com/office/word/2018/wordml/cex" xmlns:w16cid="http://schemas.microsoft.com/office/word/2016/wordml/cid" xmlns:w16="http://schemas.microsoft.com/office/word/2018/wordml" xmlns:w16sdtdh="http://schemas.microsoft.com/office/word/2020/wordml/sdtdatahash" xmlns:w16se="http://schemas.microsoft.com/office/word/2015/wordml/symex" xmlns:wpg="http://schemas.microsoft.com/office/word/2010/wordprocessingGroup" xmlns:wpi="http://schemas.microsoft.com/office/word/2010/wordprocessingInk" xmlns:wne="http://schemas.microsoft.com/office/word/2006/wordml" xmlns:wps="http://schemas.microsoft.com/office/word/2010/wordprocessingShape" mc:Ignorable="w14 w15 w16se w16cid w16 w16cex w16sdtdh wp14">
+<w:ftr xmlns:wpc="http://schemas.microsoft.com/office/word/2010/wordprocessingCanvas" xmlns:cx="http://schemas.microsoft.com/office/drawing/2014/chartex" xmlns:cx1="http://schemas.microsoft.com/office/drawing/2015/9/8/chartex" xmlns:mc="http://schemas.openxmlformats.org/markup-compatibility/2006" xmlns:o="urn:schemas-microsoft-com:office:office" xmlns:r="http://schemas.openxmlformats.org/officeDocument/2006/relationships" xmlns:m="http://schemas.openxmlformats.org/officeDocument/2006/math" xmlns:v="urn:schemas-microsoft-com:vml" xmlns:wp14="http://schemas.microsoft.com/office/word/2010/wordprocessingDrawing" xmlns:wp="http://schemas.openxmlformats.org/drawingml/2006/wordprocessingDrawing" xmlns:w10="urn:schemas-microsoft-com:office:word" xmlns:w="http://schemas.openxmlformats.org/wordprocessingml/2006/main" xmlns:w14="http://schemas.microsoft.com/office/word/2010/wordml" xmlns:w15="http://schemas.microsoft.com/office/word/2012/wordml" xmlns:w16se="http://schemas.microsoft.com/office/word/2015/wordml/symex" xmlns:wpg="http://schemas.microsoft.com/office/word/2010/wordprocessingGroup" xmlns:wpi="http://schemas.microsoft.com/office/word/2010/wordprocessingInk" xmlns:wne="http://schemas.microsoft.com/office/word/2006/wordml" xmlns:wps="http://schemas.microsoft.com/office/word/2010/wordprocessingShape" mc:Ignorable="w14 w15 w16se wp14">
   <w:tbl>
     <w:tblPr>
       <w:tblW w:w="9731" w:type="dxa"/>
@@ -7827,7 +7160,7 @@
         </w:tcPr>
         <w:p>
           <w:pPr>
-            <w:pStyle w:val="a6"/>
+            <w:pStyle w:val="Footer"/>
             <w:spacing w:before="40"/>
             <w:rPr>
               <w:sz w:val="12"/>
@@ -7853,7 +7186,7 @@
         </w:tcPr>
         <w:p>
           <w:pPr>
-            <w:pStyle w:val="a6"/>
+            <w:pStyle w:val="Footer"/>
             <w:spacing w:before="40"/>
             <w:rPr>
               <w:sz w:val="14"/>
@@ -7865,23 +7198,7 @@
               <w:sz w:val="14"/>
               <w:szCs w:val="14"/>
             </w:rPr>
-            <w:t xml:space="preserve">Katrin </w:t>
-          </w:r>
-          <w:proofErr w:type="spellStart"/>
-          <w:r>
-            <w:rPr>
-              <w:sz w:val="14"/>
-              <w:szCs w:val="14"/>
-            </w:rPr>
-            <w:t>Nekhin</w:t>
-          </w:r>
-          <w:proofErr w:type="spellEnd"/>
-          <w:r>
-            <w:rPr>
-              <w:sz w:val="14"/>
-              <w:szCs w:val="14"/>
-            </w:rPr>
-            <w:t>, Yuval Saar</w:t>
+            <w:t>Katrin Nekhin, Yuval Saar</w:t>
           </w:r>
         </w:p>
       </w:tc>
@@ -7889,7 +7206,7 @@
   </w:tbl>
   <w:p>
     <w:pPr>
-      <w:pStyle w:val="a6"/>
+      <w:pStyle w:val="Footer"/>
       <w:rPr>
         <w:sz w:val="20"/>
         <w:szCs w:val="20"/>
@@ -7903,7 +7220,7 @@
     </w:r>
     <w:r>
       <w:rPr>
-        <w:rStyle w:val="a8"/>
+        <w:rStyle w:val="PageNumber"/>
         <w:sz w:val="20"/>
         <w:szCs w:val="20"/>
       </w:rPr>
@@ -7911,7 +7228,7 @@
     </w:r>
     <w:r>
       <w:rPr>
-        <w:rStyle w:val="a8"/>
+        <w:rStyle w:val="PageNumber"/>
         <w:sz w:val="20"/>
         <w:szCs w:val="20"/>
       </w:rPr>
@@ -7919,7 +7236,7 @@
     </w:r>
     <w:r>
       <w:rPr>
-        <w:rStyle w:val="a8"/>
+        <w:rStyle w:val="PageNumber"/>
         <w:sz w:val="20"/>
         <w:szCs w:val="20"/>
       </w:rPr>
@@ -7927,16 +7244,16 @@
     </w:r>
     <w:r>
       <w:rPr>
-        <w:rStyle w:val="a8"/>
+        <w:rStyle w:val="PageNumber"/>
         <w:noProof/>
         <w:sz w:val="20"/>
         <w:szCs w:val="20"/>
       </w:rPr>
-      <w:t>13</w:t>
+      <w:t>1</w:t>
     </w:r>
     <w:r>
       <w:rPr>
-        <w:rStyle w:val="a8"/>
+        <w:rStyle w:val="PageNumber"/>
         <w:sz w:val="20"/>
         <w:szCs w:val="20"/>
       </w:rPr>
@@ -7944,7 +7261,7 @@
     </w:r>
     <w:r>
       <w:rPr>
-        <w:rStyle w:val="a8"/>
+        <w:rStyle w:val="PageNumber"/>
         <w:sz w:val="20"/>
         <w:szCs w:val="20"/>
       </w:rPr>
@@ -7952,7 +7269,7 @@
     </w:r>
     <w:r>
       <w:rPr>
-        <w:rStyle w:val="a8"/>
+        <w:rStyle w:val="PageNumber"/>
         <w:sz w:val="20"/>
         <w:szCs w:val="20"/>
       </w:rPr>
@@ -7960,7 +7277,7 @@
     </w:r>
     <w:r>
       <w:rPr>
-        <w:rStyle w:val="a8"/>
+        <w:rStyle w:val="PageNumber"/>
         <w:sz w:val="20"/>
         <w:szCs w:val="20"/>
       </w:rPr>
@@ -7968,7 +7285,7 @@
     </w:r>
     <w:r>
       <w:rPr>
-        <w:rStyle w:val="a8"/>
+        <w:rStyle w:val="PageNumber"/>
         <w:sz w:val="20"/>
         <w:szCs w:val="20"/>
       </w:rPr>
@@ -7976,16 +7293,16 @@
     </w:r>
     <w:r>
       <w:rPr>
-        <w:rStyle w:val="a8"/>
+        <w:rStyle w:val="PageNumber"/>
         <w:noProof/>
         <w:sz w:val="20"/>
         <w:szCs w:val="20"/>
       </w:rPr>
-      <w:t>13</w:t>
+      <w:t>10</w:t>
     </w:r>
     <w:r>
       <w:rPr>
-        <w:rStyle w:val="a8"/>
+        <w:rStyle w:val="PageNumber"/>
         <w:sz w:val="20"/>
         <w:szCs w:val="20"/>
       </w:rPr>
@@ -7998,11 +7315,11 @@
 </file>
 
 <file path=word/footnotes.xml><?xml version="1.0" encoding="utf-8"?>
-<w:footnotes xmlns:wpc="http://schemas.microsoft.com/office/word/2010/wordprocessingCanvas" xmlns:cx="http://schemas.microsoft.com/office/drawing/2014/chartex" xmlns:cx1="http://schemas.microsoft.com/office/drawing/2015/9/8/chartex" xmlns:cx2="http://schemas.microsoft.com/office/drawing/2015/10/21/chartex" xmlns:cx3="http://schemas.microsoft.com/office/drawing/2016/5/9/chartex" xmlns:cx4="http://schemas.microsoft.com/office/drawing/2016/5/10/chartex" xmlns:cx5="http://schemas.microsoft.com/office/drawing/2016/5/11/chartex" xmlns:cx6="http://schemas.microsoft.com/office/drawing/2016/5/12/chartex" xmlns:cx7="http://schemas.microsoft.com/office/drawing/2016/5/13/chartex" xmlns:cx8="http://schemas.microsoft.com/office/drawing/2016/5/14/chartex" xmlns:mc="http://schemas.openxmlformats.org/markup-compatibility/2006" xmlns:aink="http://schemas.microsoft.com/office/drawing/2016/ink" xmlns:am3d="http://schemas.microsoft.com/office/drawing/2017/model3d" xmlns:o="urn:schemas-microsoft-com:office:office" xmlns:r="http://schemas.openxmlformats.org/officeDocument/2006/relationships" xmlns:m="http://schemas.openxmlformats.org/officeDocument/2006/math" xmlns:v="urn:schemas-microsoft-com:vml" xmlns:wp14="http://schemas.microsoft.com/office/word/2010/wordprocessingDrawing" xmlns:wp="http://schemas.openxmlformats.org/drawingml/2006/wordprocessingDrawing" xmlns:w10="urn:schemas-microsoft-com:office:word" xmlns:w="http://schemas.openxmlformats.org/wordprocessingml/2006/main" xmlns:w14="http://schemas.microsoft.com/office/word/2010/wordml" xmlns:w15="http://schemas.microsoft.com/office/word/2012/wordml" xmlns:w16cex="http://schemas.microsoft.com/office/word/2018/wordml/cex" xmlns:w16cid="http://schemas.microsoft.com/office/word/2016/wordml/cid" xmlns:w16="http://schemas.microsoft.com/office/word/2018/wordml" xmlns:w16sdtdh="http://schemas.microsoft.com/office/word/2020/wordml/sdtdatahash" xmlns:w16se="http://schemas.microsoft.com/office/word/2015/wordml/symex" xmlns:wpg="http://schemas.microsoft.com/office/word/2010/wordprocessingGroup" xmlns:wpi="http://schemas.microsoft.com/office/word/2010/wordprocessingInk" xmlns:wne="http://schemas.microsoft.com/office/word/2006/wordml" xmlns:wps="http://schemas.microsoft.com/office/word/2010/wordprocessingShape" mc:Ignorable="w14 w15 w16se w16cid w16 w16cex w16sdtdh wp14">
+<w:footnotes xmlns:wpc="http://schemas.microsoft.com/office/word/2010/wordprocessingCanvas" xmlns:cx="http://schemas.microsoft.com/office/drawing/2014/chartex" xmlns:cx1="http://schemas.microsoft.com/office/drawing/2015/9/8/chartex" xmlns:mc="http://schemas.openxmlformats.org/markup-compatibility/2006" xmlns:o="urn:schemas-microsoft-com:office:office" xmlns:r="http://schemas.openxmlformats.org/officeDocument/2006/relationships" xmlns:m="http://schemas.openxmlformats.org/officeDocument/2006/math" xmlns:v="urn:schemas-microsoft-com:vml" xmlns:wp14="http://schemas.microsoft.com/office/word/2010/wordprocessingDrawing" xmlns:wp="http://schemas.openxmlformats.org/drawingml/2006/wordprocessingDrawing" xmlns:w10="urn:schemas-microsoft-com:office:word" xmlns:w="http://schemas.openxmlformats.org/wordprocessingml/2006/main" xmlns:w14="http://schemas.microsoft.com/office/word/2010/wordml" xmlns:w15="http://schemas.microsoft.com/office/word/2012/wordml" xmlns:w16se="http://schemas.microsoft.com/office/word/2015/wordml/symex" xmlns:wpg="http://schemas.microsoft.com/office/word/2010/wordprocessingGroup" xmlns:wpi="http://schemas.microsoft.com/office/word/2010/wordprocessingInk" xmlns:wne="http://schemas.microsoft.com/office/word/2006/wordml" xmlns:wps="http://schemas.microsoft.com/office/word/2010/wordprocessingShape" mc:Ignorable="w14 w15 w16se wp14">
   <w:footnote w:type="separator" w:id="-1">
     <w:p>
       <w:pPr>
-        <w:pStyle w:val="aa"/>
+        <w:pStyle w:val="BalloonText"/>
       </w:pPr>
       <w:r>
         <w:separator/>
@@ -8012,7 +7329,7 @@
   <w:footnote w:type="continuationSeparator" w:id="0">
     <w:p>
       <w:pPr>
-        <w:pStyle w:val="aa"/>
+        <w:pStyle w:val="BalloonText"/>
       </w:pPr>
       <w:r>
         <w:continuationSeparator/>
@@ -8023,10 +7340,10 @@
 </file>
 
 <file path=word/header1.xml><?xml version="1.0" encoding="utf-8"?>
-<w:hdr xmlns:wpc="http://schemas.microsoft.com/office/word/2010/wordprocessingCanvas" xmlns:cx="http://schemas.microsoft.com/office/drawing/2014/chartex" xmlns:cx1="http://schemas.microsoft.com/office/drawing/2015/9/8/chartex" xmlns:cx2="http://schemas.microsoft.com/office/drawing/2015/10/21/chartex" xmlns:cx3="http://schemas.microsoft.com/office/drawing/2016/5/9/chartex" xmlns:cx4="http://schemas.microsoft.com/office/drawing/2016/5/10/chartex" xmlns:cx5="http://schemas.microsoft.com/office/drawing/2016/5/11/chartex" xmlns:cx6="http://schemas.microsoft.com/office/drawing/2016/5/12/chartex" xmlns:cx7="http://schemas.microsoft.com/office/drawing/2016/5/13/chartex" xmlns:cx8="http://schemas.microsoft.com/office/drawing/2016/5/14/chartex" xmlns:mc="http://schemas.openxmlformats.org/markup-compatibility/2006" xmlns:aink="http://schemas.microsoft.com/office/drawing/2016/ink" xmlns:am3d="http://schemas.microsoft.com/office/drawing/2017/model3d" xmlns:o="urn:schemas-microsoft-com:office:office" xmlns:r="http://schemas.openxmlformats.org/officeDocument/2006/relationships" xmlns:m="http://schemas.openxmlformats.org/officeDocument/2006/math" xmlns:v="urn:schemas-microsoft-com:vml" xmlns:wp14="http://schemas.microsoft.com/office/word/2010/wordprocessingDrawing" xmlns:wp="http://schemas.openxmlformats.org/drawingml/2006/wordprocessingDrawing" xmlns:w10="urn:schemas-microsoft-com:office:word" xmlns:w="http://schemas.openxmlformats.org/wordprocessingml/2006/main" xmlns:w14="http://schemas.microsoft.com/office/word/2010/wordml" xmlns:w15="http://schemas.microsoft.com/office/word/2012/wordml" xmlns:w16cex="http://schemas.microsoft.com/office/word/2018/wordml/cex" xmlns:w16cid="http://schemas.microsoft.com/office/word/2016/wordml/cid" xmlns:w16="http://schemas.microsoft.com/office/word/2018/wordml" xmlns:w16sdtdh="http://schemas.microsoft.com/office/word/2020/wordml/sdtdatahash" xmlns:w16se="http://schemas.microsoft.com/office/word/2015/wordml/symex" xmlns:wpg="http://schemas.microsoft.com/office/word/2010/wordprocessingGroup" xmlns:wpi="http://schemas.microsoft.com/office/word/2010/wordprocessingInk" xmlns:wne="http://schemas.microsoft.com/office/word/2006/wordml" xmlns:wps="http://schemas.microsoft.com/office/word/2010/wordprocessingShape" mc:Ignorable="w14 w15 w16se w16cid w16 w16cex w16sdtdh wp14">
+<w:hdr xmlns:wpc="http://schemas.microsoft.com/office/word/2010/wordprocessingCanvas" xmlns:cx="http://schemas.microsoft.com/office/drawing/2014/chartex" xmlns:cx1="http://schemas.microsoft.com/office/drawing/2015/9/8/chartex" xmlns:mc="http://schemas.openxmlformats.org/markup-compatibility/2006" xmlns:o="urn:schemas-microsoft-com:office:office" xmlns:r="http://schemas.openxmlformats.org/officeDocument/2006/relationships" xmlns:m="http://schemas.openxmlformats.org/officeDocument/2006/math" xmlns:v="urn:schemas-microsoft-com:vml" xmlns:wp14="http://schemas.microsoft.com/office/word/2010/wordprocessingDrawing" xmlns:wp="http://schemas.openxmlformats.org/drawingml/2006/wordprocessingDrawing" xmlns:w10="urn:schemas-microsoft-com:office:word" xmlns:w="http://schemas.openxmlformats.org/wordprocessingml/2006/main" xmlns:w14="http://schemas.microsoft.com/office/word/2010/wordml" xmlns:w15="http://schemas.microsoft.com/office/word/2012/wordml" xmlns:w16se="http://schemas.microsoft.com/office/word/2015/wordml/symex" xmlns:wpg="http://schemas.microsoft.com/office/word/2010/wordprocessingGroup" xmlns:wpi="http://schemas.microsoft.com/office/word/2010/wordprocessingInk" xmlns:wne="http://schemas.microsoft.com/office/word/2006/wordml" xmlns:wps="http://schemas.microsoft.com/office/word/2010/wordprocessingShape" mc:Ignorable="w14 w15 w16se wp14">
   <w:p>
     <w:pPr>
-      <w:pStyle w:val="a5"/>
+      <w:pStyle w:val="Header"/>
       <w:tabs>
         <w:tab w:val="clear" w:pos="8640"/>
         <w:tab w:val="left" w:pos="8670"/>
@@ -8053,14 +7370,14 @@
   </w:p>
   <w:p>
     <w:pPr>
-      <w:pStyle w:val="a5"/>
+      <w:pStyle w:val="Header"/>
     </w:pPr>
   </w:p>
 </w:hdr>
 </file>
 
 <file path=word/numbering.xml><?xml version="1.0" encoding="utf-8"?>
-<w:numbering xmlns:wpc="http://schemas.microsoft.com/office/word/2010/wordprocessingCanvas" xmlns:cx="http://schemas.microsoft.com/office/drawing/2014/chartex" xmlns:cx1="http://schemas.microsoft.com/office/drawing/2015/9/8/chartex" xmlns:cx2="http://schemas.microsoft.com/office/drawing/2015/10/21/chartex" xmlns:cx3="http://schemas.microsoft.com/office/drawing/2016/5/9/chartex" xmlns:cx4="http://schemas.microsoft.com/office/drawing/2016/5/10/chartex" xmlns:cx5="http://schemas.microsoft.com/office/drawing/2016/5/11/chartex" xmlns:cx6="http://schemas.microsoft.com/office/drawing/2016/5/12/chartex" xmlns:cx7="http://schemas.microsoft.com/office/drawing/2016/5/13/chartex" xmlns:cx8="http://schemas.microsoft.com/office/drawing/2016/5/14/chartex" xmlns:mc="http://schemas.openxmlformats.org/markup-compatibility/2006" xmlns:aink="http://schemas.microsoft.com/office/drawing/2016/ink" xmlns:am3d="http://schemas.microsoft.com/office/drawing/2017/model3d" xmlns:o="urn:schemas-microsoft-com:office:office" xmlns:r="http://schemas.openxmlformats.org/officeDocument/2006/relationships" xmlns:m="http://schemas.openxmlformats.org/officeDocument/2006/math" xmlns:v="urn:schemas-microsoft-com:vml" xmlns:wp14="http://schemas.microsoft.com/office/word/2010/wordprocessingDrawing" xmlns:wp="http://schemas.openxmlformats.org/drawingml/2006/wordprocessingDrawing" xmlns:w10="urn:schemas-microsoft-com:office:word" xmlns:w="http://schemas.openxmlformats.org/wordprocessingml/2006/main" xmlns:w14="http://schemas.microsoft.com/office/word/2010/wordml" xmlns:w15="http://schemas.microsoft.com/office/word/2012/wordml" xmlns:w16cex="http://schemas.microsoft.com/office/word/2018/wordml/cex" xmlns:w16cid="http://schemas.microsoft.com/office/word/2016/wordml/cid" xmlns:w16="http://schemas.microsoft.com/office/word/2018/wordml" xmlns:w16sdtdh="http://schemas.microsoft.com/office/word/2020/wordml/sdtdatahash" xmlns:w16se="http://schemas.microsoft.com/office/word/2015/wordml/symex" xmlns:wpg="http://schemas.microsoft.com/office/word/2010/wordprocessingGroup" xmlns:wpi="http://schemas.microsoft.com/office/word/2010/wordprocessingInk" xmlns:wne="http://schemas.microsoft.com/office/word/2006/wordml" xmlns:wps="http://schemas.microsoft.com/office/word/2010/wordprocessingShape" mc:Ignorable="w14 w15 w16se w16cid w16 w16cex w16sdtdh wp14">
+<w:numbering xmlns:wpc="http://schemas.microsoft.com/office/word/2010/wordprocessingCanvas" xmlns:cx="http://schemas.microsoft.com/office/drawing/2014/chartex" xmlns:cx1="http://schemas.microsoft.com/office/drawing/2015/9/8/chartex" xmlns:mc="http://schemas.openxmlformats.org/markup-compatibility/2006" xmlns:o="urn:schemas-microsoft-com:office:office" xmlns:r="http://schemas.openxmlformats.org/officeDocument/2006/relationships" xmlns:m="http://schemas.openxmlformats.org/officeDocument/2006/math" xmlns:v="urn:schemas-microsoft-com:vml" xmlns:wp14="http://schemas.microsoft.com/office/word/2010/wordprocessingDrawing" xmlns:wp="http://schemas.openxmlformats.org/drawingml/2006/wordprocessingDrawing" xmlns:w10="urn:schemas-microsoft-com:office:word" xmlns:w="http://schemas.openxmlformats.org/wordprocessingml/2006/main" xmlns:w14="http://schemas.microsoft.com/office/word/2010/wordml" xmlns:w15="http://schemas.microsoft.com/office/word/2012/wordml" xmlns:w16se="http://schemas.microsoft.com/office/word/2015/wordml/symex" xmlns:wpg="http://schemas.microsoft.com/office/word/2010/wordprocessingGroup" xmlns:wpi="http://schemas.microsoft.com/office/word/2010/wordprocessingInk" xmlns:wne="http://schemas.microsoft.com/office/word/2006/wordml" xmlns:wps="http://schemas.microsoft.com/office/word/2010/wordprocessingShape" mc:Ignorable="w14 w15 w16se wp14">
   <w:abstractNum w:abstractNumId="0" w15:restartNumberingAfterBreak="0">
     <w:nsid w:val="0BC3771A"/>
     <w:multiLevelType w:val="hybridMultilevel"/>
@@ -8157,7 +7474,7 @@
     <w:lvl w:ilvl="0">
       <w:start w:val="1"/>
       <w:numFmt w:val="decimal"/>
-      <w:pStyle w:val="1"/>
+      <w:pStyle w:val="Heading1"/>
       <w:lvlText w:val="%1."/>
       <w:lvlJc w:val="left"/>
       <w:pPr>
@@ -8178,7 +7495,7 @@
     <w:lvl w:ilvl="1">
       <w:start w:val="1"/>
       <w:numFmt w:val="decimal"/>
-      <w:pStyle w:val="2"/>
+      <w:pStyle w:val="Heading2"/>
       <w:lvlText w:val="%1.%2."/>
       <w:lvlJc w:val="left"/>
       <w:pPr>
@@ -8200,7 +7517,7 @@
     <w:lvl w:ilvl="2">
       <w:start w:val="1"/>
       <w:numFmt w:val="decimal"/>
-      <w:pStyle w:val="3"/>
+      <w:pStyle w:val="Heading3"/>
       <w:lvlText w:val="%1.%2.%3."/>
       <w:lvlJc w:val="left"/>
       <w:pPr>
@@ -8222,7 +7539,7 @@
     <w:lvl w:ilvl="3">
       <w:start w:val="1"/>
       <w:numFmt w:val="decimal"/>
-      <w:pStyle w:val="4"/>
+      <w:pStyle w:val="Heading4"/>
       <w:lvlText w:val="%1.%2.%3.%4."/>
       <w:lvlJc w:val="left"/>
       <w:pPr>
@@ -8244,7 +7561,7 @@
     <w:lvl w:ilvl="4">
       <w:start w:val="1"/>
       <w:numFmt w:val="decimal"/>
-      <w:pStyle w:val="5"/>
+      <w:pStyle w:val="Heading5"/>
       <w:lvlText w:val="(%5)"/>
       <w:lvlJc w:val="left"/>
       <w:pPr>
@@ -8260,7 +7577,7 @@
     <w:lvl w:ilvl="5">
       <w:start w:val="1"/>
       <w:numFmt w:val="lowerLetter"/>
-      <w:pStyle w:val="6"/>
+      <w:pStyle w:val="Heading6"/>
       <w:lvlText w:val="(%6)"/>
       <w:lvlJc w:val="left"/>
       <w:pPr>
@@ -8276,7 +7593,7 @@
     <w:lvl w:ilvl="6">
       <w:start w:val="1"/>
       <w:numFmt w:val="lowerRoman"/>
-      <w:pStyle w:val="7"/>
+      <w:pStyle w:val="Heading7"/>
       <w:lvlText w:val="(%7)"/>
       <w:lvlJc w:val="left"/>
       <w:pPr>
@@ -8292,7 +7609,7 @@
     <w:lvl w:ilvl="7">
       <w:start w:val="1"/>
       <w:numFmt w:val="lowerLetter"/>
-      <w:pStyle w:val="8"/>
+      <w:pStyle w:val="Heading8"/>
       <w:lvlText w:val="(%8)"/>
       <w:lvlJc w:val="left"/>
       <w:pPr>
@@ -8308,7 +7625,7 @@
     <w:lvl w:ilvl="8">
       <w:start w:val="1"/>
       <w:numFmt w:val="lowerRoman"/>
-      <w:pStyle w:val="9"/>
+      <w:pStyle w:val="Heading9"/>
       <w:lvlText w:val="(%9)"/>
       <w:lvlJc w:val="left"/>
       <w:pPr>
@@ -10388,7 +9705,7 @@
 </file>
 
 <file path=word/styles.xml><?xml version="1.0" encoding="utf-8"?>
-<w:styles xmlns:mc="http://schemas.openxmlformats.org/markup-compatibility/2006" xmlns:r="http://schemas.openxmlformats.org/officeDocument/2006/relationships" xmlns:w="http://schemas.openxmlformats.org/wordprocessingml/2006/main" xmlns:w14="http://schemas.microsoft.com/office/word/2010/wordml" xmlns:w15="http://schemas.microsoft.com/office/word/2012/wordml" xmlns:w16cex="http://schemas.microsoft.com/office/word/2018/wordml/cex" xmlns:w16cid="http://schemas.microsoft.com/office/word/2016/wordml/cid" xmlns:w16="http://schemas.microsoft.com/office/word/2018/wordml" xmlns:w16sdtdh="http://schemas.microsoft.com/office/word/2020/wordml/sdtdatahash" xmlns:w16se="http://schemas.microsoft.com/office/word/2015/wordml/symex" mc:Ignorable="w14 w15 w16se w16cid w16 w16cex w16sdtdh">
+<w:styles xmlns:mc="http://schemas.openxmlformats.org/markup-compatibility/2006" xmlns:r="http://schemas.openxmlformats.org/officeDocument/2006/relationships" xmlns:w="http://schemas.openxmlformats.org/wordprocessingml/2006/main" xmlns:w14="http://schemas.microsoft.com/office/word/2010/wordml" xmlns:w15="http://schemas.microsoft.com/office/word/2012/wordml" xmlns:w16se="http://schemas.microsoft.com/office/word/2015/wordml/symex" mc:Ignorable="w14 w15 w16se">
   <w:docDefaults>
     <w:rPrDefault>
       <w:rPr>
@@ -10398,7 +9715,7 @@
     </w:rPrDefault>
     <w:pPrDefault/>
   </w:docDefaults>
-  <w:latentStyles w:defLockedState="0" w:defUIPriority="0" w:defSemiHidden="0" w:defUnhideWhenUsed="0" w:defQFormat="0" w:count="376">
+  <w:latentStyles w:defLockedState="0" w:defUIPriority="0" w:defSemiHidden="0" w:defUnhideWhenUsed="0" w:defQFormat="0" w:count="371">
     <w:lsdException w:name="Normal" w:qFormat="1"/>
     <w:lsdException w:name="heading 1" w:qFormat="1"/>
     <w:lsdException w:name="heading 2" w:qFormat="1"/>
@@ -10681,13 +9998,8 @@
     <w:lsdException w:name="List Table 5 Dark Accent 6" w:uiPriority="50"/>
     <w:lsdException w:name="List Table 6 Colorful Accent 6" w:uiPriority="51"/>
     <w:lsdException w:name="List Table 7 Colorful Accent 6" w:uiPriority="52"/>
-    <w:lsdException w:name="Mention" w:semiHidden="1" w:uiPriority="99" w:unhideWhenUsed="1"/>
-    <w:lsdException w:name="Smart Hyperlink" w:semiHidden="1" w:uiPriority="99" w:unhideWhenUsed="1"/>
-    <w:lsdException w:name="Hashtag" w:semiHidden="1" w:uiPriority="99" w:unhideWhenUsed="1"/>
-    <w:lsdException w:name="Unresolved Mention" w:semiHidden="1" w:uiPriority="99" w:unhideWhenUsed="1"/>
-    <w:lsdException w:name="Smart Link" w:semiHidden="1" w:uiPriority="99" w:unhideWhenUsed="1"/>
   </w:latentStyles>
-  <w:style w:type="paragraph" w:default="1" w:styleId="a">
+  <w:style w:type="paragraph" w:default="1" w:styleId="Normal">
     <w:name w:val="Normal"/>
     <w:qFormat/>
     <w:pPr>
@@ -10701,10 +10013,10 @@
       <w:szCs w:val="24"/>
     </w:rPr>
   </w:style>
-  <w:style w:type="paragraph" w:styleId="1">
+  <w:style w:type="paragraph" w:styleId="Heading1">
     <w:name w:val="heading 1"/>
-    <w:basedOn w:val="a"/>
-    <w:next w:val="a0"/>
+    <w:basedOn w:val="Normal"/>
+    <w:next w:val="BodyText"/>
     <w:qFormat/>
     <w:pPr>
       <w:keepNext/>
@@ -10723,11 +10035,11 @@
       <w:szCs w:val="36"/>
     </w:rPr>
   </w:style>
-  <w:style w:type="paragraph" w:styleId="2">
+  <w:style w:type="paragraph" w:styleId="Heading2">
     <w:name w:val="heading 2"/>
-    <w:basedOn w:val="a"/>
-    <w:next w:val="a"/>
-    <w:link w:val="20"/>
+    <w:basedOn w:val="Normal"/>
+    <w:next w:val="Normal"/>
+    <w:link w:val="Heading2Char"/>
     <w:qFormat/>
     <w:pPr>
       <w:keepNext/>
@@ -10749,11 +10061,11 @@
       <w:szCs w:val="32"/>
     </w:rPr>
   </w:style>
-  <w:style w:type="paragraph" w:styleId="3">
+  <w:style w:type="paragraph" w:styleId="Heading3">
     <w:name w:val="heading 3"/>
-    <w:basedOn w:val="a"/>
-    <w:next w:val="a"/>
-    <w:link w:val="30"/>
+    <w:basedOn w:val="Normal"/>
+    <w:next w:val="Normal"/>
+    <w:link w:val="Heading3Char"/>
     <w:qFormat/>
     <w:pPr>
       <w:keepNext/>
@@ -10775,11 +10087,11 @@
       <w:szCs w:val="28"/>
     </w:rPr>
   </w:style>
-  <w:style w:type="paragraph" w:styleId="4">
+  <w:style w:type="paragraph" w:styleId="Heading4">
     <w:name w:val="heading 4"/>
-    <w:basedOn w:val="3"/>
-    <w:next w:val="a"/>
-    <w:link w:val="40"/>
+    <w:basedOn w:val="Heading3"/>
+    <w:next w:val="Normal"/>
+    <w:link w:val="Heading4Char"/>
     <w:qFormat/>
     <w:pPr>
       <w:numPr>
@@ -10793,10 +10105,10 @@
       <w:szCs w:val="24"/>
     </w:rPr>
   </w:style>
-  <w:style w:type="paragraph" w:styleId="5">
+  <w:style w:type="paragraph" w:styleId="Heading5">
     <w:name w:val="heading 5"/>
-    <w:basedOn w:val="a"/>
-    <w:next w:val="a"/>
+    <w:basedOn w:val="Normal"/>
+    <w:next w:val="Normal"/>
     <w:autoRedefine/>
     <w:qFormat/>
     <w:pPr>
@@ -10818,10 +10130,10 @@
       <w:szCs w:val="20"/>
     </w:rPr>
   </w:style>
-  <w:style w:type="paragraph" w:styleId="6">
+  <w:style w:type="paragraph" w:styleId="Heading6">
     <w:name w:val="heading 6"/>
-    <w:basedOn w:val="a"/>
-    <w:next w:val="a"/>
+    <w:basedOn w:val="Normal"/>
+    <w:next w:val="Normal"/>
     <w:qFormat/>
     <w:pPr>
       <w:numPr>
@@ -10841,10 +10153,10 @@
       <w:szCs w:val="22"/>
     </w:rPr>
   </w:style>
-  <w:style w:type="paragraph" w:styleId="7">
+  <w:style w:type="paragraph" w:styleId="Heading7">
     <w:name w:val="heading 7"/>
-    <w:basedOn w:val="a"/>
-    <w:next w:val="a"/>
+    <w:basedOn w:val="Normal"/>
+    <w:next w:val="Normal"/>
     <w:qFormat/>
     <w:pPr>
       <w:numPr>
@@ -10863,10 +10175,10 @@
       <w:szCs w:val="20"/>
     </w:rPr>
   </w:style>
-  <w:style w:type="paragraph" w:styleId="8">
+  <w:style w:type="paragraph" w:styleId="Heading8">
     <w:name w:val="heading 8"/>
-    <w:basedOn w:val="a"/>
-    <w:next w:val="a"/>
+    <w:basedOn w:val="Normal"/>
+    <w:next w:val="Normal"/>
     <w:qFormat/>
     <w:pPr>
       <w:numPr>
@@ -10887,11 +10199,11 @@
       <w:szCs w:val="20"/>
     </w:rPr>
   </w:style>
-  <w:style w:type="paragraph" w:styleId="9">
+  <w:style w:type="paragraph" w:styleId="Heading9">
     <w:name w:val="heading 9"/>
     <w:aliases w:val="and Table Caption,table title,Figures,9,table title1,Figures1,91,table title2,Figures2,92,table title3,Figures3,93,table title4,Figures4,94,table title5,Figures5,95,table title6,Figures6,96,table title7,Figures7,97,table title8,Figures8,98"/>
-    <w:basedOn w:val="a"/>
-    <w:next w:val="a"/>
+    <w:basedOn w:val="Normal"/>
+    <w:next w:val="Normal"/>
     <w:qFormat/>
     <w:pPr>
       <w:numPr>
@@ -10914,13 +10226,13 @@
       <w:szCs w:val="18"/>
     </w:rPr>
   </w:style>
-  <w:style w:type="character" w:default="1" w:styleId="a1">
+  <w:style w:type="character" w:default="1" w:styleId="DefaultParagraphFont">
     <w:name w:val="Default Paragraph Font"/>
     <w:uiPriority w:val="1"/>
     <w:semiHidden/>
     <w:unhideWhenUsed/>
   </w:style>
-  <w:style w:type="table" w:default="1" w:styleId="a2">
+  <w:style w:type="table" w:default="1" w:styleId="TableNormal">
     <w:name w:val="Normal Table"/>
     <w:uiPriority w:val="99"/>
     <w:semiHidden/>
@@ -10935,16 +10247,16 @@
       </w:tblCellMar>
     </w:tblPr>
   </w:style>
-  <w:style w:type="numbering" w:default="1" w:styleId="a3">
+  <w:style w:type="numbering" w:default="1" w:styleId="NoList">
     <w:name w:val="No List"/>
     <w:uiPriority w:val="99"/>
     <w:semiHidden/>
     <w:unhideWhenUsed/>
   </w:style>
-  <w:style w:type="paragraph" w:styleId="a4">
+  <w:style w:type="paragraph" w:styleId="Caption">
     <w:name w:val="caption"/>
-    <w:basedOn w:val="a"/>
-    <w:next w:val="a"/>
+    <w:basedOn w:val="Normal"/>
+    <w:next w:val="Normal"/>
     <w:qFormat/>
     <w:pPr>
       <w:spacing w:before="120" w:after="120"/>
@@ -10958,9 +10270,9 @@
       <w:szCs w:val="20"/>
     </w:rPr>
   </w:style>
-  <w:style w:type="paragraph" w:styleId="a0">
+  <w:style w:type="paragraph" w:styleId="BodyText">
     <w:name w:val="Body Text"/>
-    <w:basedOn w:val="a"/>
+    <w:basedOn w:val="Normal"/>
     <w:autoRedefine/>
     <w:pPr>
       <w:tabs>
@@ -10975,7 +10287,7 @@
   </w:style>
   <w:style w:type="paragraph" w:customStyle="1" w:styleId="Graphic">
     <w:name w:val="Graphic"/>
-    <w:basedOn w:val="a"/>
+    <w:basedOn w:val="Normal"/>
     <w:rPr>
       <w:noProof/>
     </w:rPr>
@@ -10998,7 +10310,7 @@
   </w:style>
   <w:style w:type="paragraph" w:customStyle="1" w:styleId="Sub5">
     <w:name w:val="Sub 5"/>
-    <w:next w:val="a"/>
+    <w:next w:val="Normal"/>
     <w:pPr>
       <w:spacing w:before="240" w:after="300"/>
     </w:pPr>
@@ -11009,9 +10321,9 @@
       <w:noProof/>
     </w:rPr>
   </w:style>
-  <w:style w:type="paragraph" w:styleId="a5">
+  <w:style w:type="paragraph" w:styleId="Header">
     <w:name w:val="header"/>
-    <w:basedOn w:val="a"/>
+    <w:basedOn w:val="Normal"/>
     <w:pPr>
       <w:tabs>
         <w:tab w:val="center" w:pos="4320"/>
@@ -11019,9 +10331,9 @@
       </w:tabs>
     </w:pPr>
   </w:style>
-  <w:style w:type="paragraph" w:styleId="a6">
+  <w:style w:type="paragraph" w:styleId="Footer">
     <w:name w:val="footer"/>
-    <w:basedOn w:val="a"/>
+    <w:basedOn w:val="Normal"/>
     <w:pPr>
       <w:tabs>
         <w:tab w:val="center" w:pos="4320"/>
@@ -11029,9 +10341,9 @@
       </w:tabs>
     </w:pPr>
   </w:style>
-  <w:style w:type="paragraph" w:styleId="a7">
+  <w:style w:type="paragraph" w:styleId="BodyTextIndent">
     <w:name w:val="Body Text Indent"/>
-    <w:basedOn w:val="a"/>
+    <w:basedOn w:val="Normal"/>
     <w:pPr>
       <w:spacing w:after="120" w:line="480" w:lineRule="auto"/>
     </w:pPr>
@@ -11042,7 +10354,7 @@
   </w:style>
   <w:style w:type="paragraph" w:customStyle="1" w:styleId="prodstatusbig">
     <w:name w:val="prod status big"/>
-    <w:basedOn w:val="a"/>
+    <w:basedOn w:val="Normal"/>
     <w:pPr>
       <w:shd w:val="solid" w:color="000000" w:fill="auto"/>
       <w:tabs>
@@ -11062,7 +10374,7 @@
       <w:szCs w:val="28"/>
     </w:rPr>
   </w:style>
-  <w:style w:type="character" w:styleId="a8">
+  <w:style w:type="character" w:styleId="PageNumber">
     <w:name w:val="page number"/>
     <w:rPr>
       <w:rFonts w:ascii="Times New Roman" w:hAnsi="Times New Roman" w:cs="Times New Roman"/>
@@ -11070,8 +10382,8 @@
   </w:style>
   <w:style w:type="paragraph" w:styleId="TOC1">
     <w:name w:val="toc 1"/>
-    <w:basedOn w:val="a"/>
-    <w:next w:val="a"/>
+    <w:basedOn w:val="Normal"/>
+    <w:next w:val="Normal"/>
     <w:autoRedefine/>
     <w:uiPriority w:val="39"/>
     <w:pPr>
@@ -11082,8 +10394,8 @@
   </w:style>
   <w:style w:type="paragraph" w:styleId="TOC2">
     <w:name w:val="toc 2"/>
-    <w:basedOn w:val="a"/>
-    <w:next w:val="a"/>
+    <w:basedOn w:val="Normal"/>
+    <w:next w:val="Normal"/>
     <w:autoRedefine/>
     <w:uiPriority w:val="39"/>
     <w:pPr>
@@ -11095,8 +10407,8 @@
   </w:style>
   <w:style w:type="paragraph" w:styleId="TOC3">
     <w:name w:val="toc 3"/>
-    <w:basedOn w:val="a"/>
-    <w:next w:val="a"/>
+    <w:basedOn w:val="Normal"/>
+    <w:next w:val="Normal"/>
     <w:autoRedefine/>
     <w:uiPriority w:val="39"/>
     <w:pPr>
@@ -11108,8 +10420,8 @@
   </w:style>
   <w:style w:type="paragraph" w:styleId="TOC4">
     <w:name w:val="toc 4"/>
-    <w:basedOn w:val="a"/>
-    <w:next w:val="a"/>
+    <w:basedOn w:val="Normal"/>
+    <w:next w:val="Normal"/>
     <w:autoRedefine/>
     <w:semiHidden/>
     <w:pPr>
@@ -11121,8 +10433,8 @@
   </w:style>
   <w:style w:type="paragraph" w:styleId="TOC5">
     <w:name w:val="toc 5"/>
-    <w:basedOn w:val="a"/>
-    <w:next w:val="a"/>
+    <w:basedOn w:val="Normal"/>
+    <w:next w:val="Normal"/>
     <w:autoRedefine/>
     <w:semiHidden/>
     <w:pPr>
@@ -11134,8 +10446,8 @@
   </w:style>
   <w:style w:type="paragraph" w:styleId="TOC6">
     <w:name w:val="toc 6"/>
-    <w:basedOn w:val="a"/>
-    <w:next w:val="a"/>
+    <w:basedOn w:val="Normal"/>
+    <w:next w:val="Normal"/>
     <w:autoRedefine/>
     <w:semiHidden/>
     <w:pPr>
@@ -11147,8 +10459,8 @@
   </w:style>
   <w:style w:type="paragraph" w:styleId="TOC7">
     <w:name w:val="toc 7"/>
-    <w:basedOn w:val="a"/>
-    <w:next w:val="a"/>
+    <w:basedOn w:val="Normal"/>
+    <w:next w:val="Normal"/>
     <w:autoRedefine/>
     <w:semiHidden/>
     <w:pPr>
@@ -11160,8 +10472,8 @@
   </w:style>
   <w:style w:type="paragraph" w:styleId="TOC8">
     <w:name w:val="toc 8"/>
-    <w:basedOn w:val="a"/>
-    <w:next w:val="a"/>
+    <w:basedOn w:val="Normal"/>
+    <w:next w:val="Normal"/>
     <w:autoRedefine/>
     <w:semiHidden/>
     <w:pPr>
@@ -11173,8 +10485,8 @@
   </w:style>
   <w:style w:type="paragraph" w:styleId="TOC9">
     <w:name w:val="toc 9"/>
-    <w:basedOn w:val="a"/>
-    <w:next w:val="a"/>
+    <w:basedOn w:val="Normal"/>
+    <w:next w:val="Normal"/>
     <w:autoRedefine/>
     <w:semiHidden/>
     <w:pPr>
@@ -11193,10 +10505,10 @@
       <w:u w:val="single"/>
     </w:rPr>
   </w:style>
-  <w:style w:type="paragraph" w:styleId="a9">
+  <w:style w:type="paragraph" w:styleId="TableofFigures">
     <w:name w:val="table of figures"/>
-    <w:basedOn w:val="a"/>
-    <w:next w:val="a"/>
+    <w:basedOn w:val="Normal"/>
+    <w:next w:val="Normal"/>
     <w:uiPriority w:val="99"/>
     <w:pPr>
       <w:tabs>
@@ -11229,7 +10541,7 @@
   </w:style>
   <w:style w:type="paragraph" w:customStyle="1" w:styleId="bullet">
     <w:name w:val="bullet"/>
-    <w:basedOn w:val="a"/>
+    <w:basedOn w:val="Normal"/>
     <w:pPr>
       <w:numPr>
         <w:numId w:val="2"/>
@@ -11238,9 +10550,9 @@
       <w:outlineLvl w:val="0"/>
     </w:pPr>
   </w:style>
-  <w:style w:type="paragraph" w:styleId="aa">
+  <w:style w:type="paragraph" w:styleId="BalloonText">
     <w:name w:val="Balloon Text"/>
-    <w:basedOn w:val="a"/>
+    <w:basedOn w:val="Normal"/>
     <w:semiHidden/>
     <w:rsid w:val="00742ED7"/>
     <w:rPr>
@@ -11249,9 +10561,9 @@
       <w:szCs w:val="16"/>
     </w:rPr>
   </w:style>
-  <w:style w:type="paragraph" w:styleId="ab">
+  <w:style w:type="paragraph" w:styleId="FootnoteText">
     <w:name w:val="footnote text"/>
-    <w:basedOn w:val="a"/>
+    <w:basedOn w:val="Normal"/>
     <w:semiHidden/>
     <w:rsid w:val="000760D9"/>
     <w:rPr>
@@ -11259,7 +10571,7 @@
       <w:szCs w:val="20"/>
     </w:rPr>
   </w:style>
-  <w:style w:type="character" w:styleId="ac">
+  <w:style w:type="character" w:styleId="FootnoteReference">
     <w:name w:val="footnote reference"/>
     <w:semiHidden/>
     <w:rsid w:val="000760D9"/>
@@ -11267,9 +10579,9 @@
       <w:vertAlign w:val="superscript"/>
     </w:rPr>
   </w:style>
-  <w:style w:type="paragraph" w:styleId="ad">
+  <w:style w:type="paragraph" w:styleId="ListParagraph">
     <w:name w:val="List Paragraph"/>
-    <w:basedOn w:val="a"/>
+    <w:basedOn w:val="Normal"/>
     <w:uiPriority w:val="34"/>
     <w:qFormat/>
     <w:rsid w:val="009B2C81"/>
@@ -11285,10 +10597,10 @@
       <w:lang w:bidi="ar-SA"/>
     </w:rPr>
   </w:style>
-  <w:style w:type="paragraph" w:styleId="ae">
+  <w:style w:type="paragraph" w:styleId="Title">
     <w:name w:val="Title"/>
-    <w:basedOn w:val="a"/>
-    <w:link w:val="af"/>
+    <w:basedOn w:val="Normal"/>
+    <w:link w:val="TitleChar"/>
     <w:qFormat/>
     <w:rsid w:val="00961CC0"/>
     <w:pPr>
@@ -11310,9 +10622,9 @@
       <w:lang w:bidi="ar-SA"/>
     </w:rPr>
   </w:style>
-  <w:style w:type="character" w:customStyle="1" w:styleId="af">
-    <w:name w:val="כותרת טקסט תו"/>
-    <w:link w:val="ae"/>
+  <w:style w:type="character" w:customStyle="1" w:styleId="TitleChar">
+    <w:name w:val="Title Char"/>
+    <w:link w:val="Title"/>
     <w:rsid w:val="00961CC0"/>
     <w:rPr>
       <w:rFonts w:cs="Arial"/>
@@ -11324,9 +10636,9 @@
       <w:lang w:bidi="ar-SA"/>
     </w:rPr>
   </w:style>
-  <w:style w:type="character" w:customStyle="1" w:styleId="20">
-    <w:name w:val="כותרת 2 תו"/>
-    <w:link w:val="2"/>
+  <w:style w:type="character" w:customStyle="1" w:styleId="Heading2Char">
+    <w:name w:val="Heading 2 Char"/>
+    <w:link w:val="Heading2"/>
     <w:rsid w:val="00D254A1"/>
     <w:rPr>
       <w:b/>
@@ -11335,9 +10647,9 @@
       <w:szCs w:val="32"/>
     </w:rPr>
   </w:style>
-  <w:style w:type="character" w:customStyle="1" w:styleId="30">
-    <w:name w:val="כותרת 3 תו"/>
-    <w:link w:val="3"/>
+  <w:style w:type="character" w:customStyle="1" w:styleId="Heading3Char">
+    <w:name w:val="Heading 3 Char"/>
+    <w:link w:val="Heading3"/>
     <w:rsid w:val="00891B89"/>
     <w:rPr>
       <w:b/>
@@ -11346,9 +10658,9 @@
       <w:szCs w:val="28"/>
     </w:rPr>
   </w:style>
-  <w:style w:type="character" w:customStyle="1" w:styleId="40">
-    <w:name w:val="כותרת 4 תו"/>
-    <w:link w:val="4"/>
+  <w:style w:type="character" w:customStyle="1" w:styleId="Heading4Char">
+    <w:name w:val="Heading 4 Char"/>
+    <w:link w:val="Heading4"/>
     <w:rsid w:val="00E304E7"/>
     <w:rPr>
       <w:b/>
@@ -11357,55 +10669,55 @@
       <w:szCs w:val="24"/>
     </w:rPr>
   </w:style>
-  <w:style w:type="character" w:styleId="af0">
+  <w:style w:type="character" w:styleId="CommentReference">
     <w:name w:val="annotation reference"/>
-    <w:basedOn w:val="a1"/>
+    <w:basedOn w:val="DefaultParagraphFont"/>
     <w:rsid w:val="00EB0BA6"/>
     <w:rPr>
       <w:sz w:val="16"/>
       <w:szCs w:val="16"/>
     </w:rPr>
   </w:style>
-  <w:style w:type="paragraph" w:styleId="af1">
+  <w:style w:type="paragraph" w:styleId="CommentText">
     <w:name w:val="annotation text"/>
-    <w:basedOn w:val="a"/>
-    <w:link w:val="af2"/>
+    <w:basedOn w:val="Normal"/>
+    <w:link w:val="CommentTextChar"/>
     <w:rsid w:val="00EB0BA6"/>
     <w:rPr>
       <w:sz w:val="20"/>
       <w:szCs w:val="20"/>
     </w:rPr>
   </w:style>
-  <w:style w:type="character" w:customStyle="1" w:styleId="af2">
-    <w:name w:val="טקסט הערה תו"/>
-    <w:basedOn w:val="a1"/>
-    <w:link w:val="af1"/>
+  <w:style w:type="character" w:customStyle="1" w:styleId="CommentTextChar">
+    <w:name w:val="Comment Text Char"/>
+    <w:basedOn w:val="DefaultParagraphFont"/>
+    <w:link w:val="CommentText"/>
     <w:rsid w:val="00EB0BA6"/>
   </w:style>
-  <w:style w:type="paragraph" w:styleId="af3">
+  <w:style w:type="paragraph" w:styleId="CommentSubject">
     <w:name w:val="annotation subject"/>
-    <w:basedOn w:val="af1"/>
-    <w:next w:val="af1"/>
-    <w:link w:val="af4"/>
+    <w:basedOn w:val="CommentText"/>
+    <w:next w:val="CommentText"/>
+    <w:link w:val="CommentSubjectChar"/>
     <w:rsid w:val="00EB0BA6"/>
     <w:rPr>
       <w:b/>
       <w:bCs/>
     </w:rPr>
   </w:style>
-  <w:style w:type="character" w:customStyle="1" w:styleId="af4">
-    <w:name w:val="נושא הערה תו"/>
-    <w:basedOn w:val="af2"/>
-    <w:link w:val="af3"/>
+  <w:style w:type="character" w:customStyle="1" w:styleId="CommentSubjectChar">
+    <w:name w:val="Comment Subject Char"/>
+    <w:basedOn w:val="CommentTextChar"/>
+    <w:link w:val="CommentSubject"/>
     <w:rsid w:val="00EB0BA6"/>
     <w:rPr>
       <w:b/>
       <w:bCs/>
     </w:rPr>
   </w:style>
-  <w:style w:type="character" w:styleId="af5">
+  <w:style w:type="character" w:customStyle="1" w:styleId="UnresolvedMention">
     <w:name w:val="Unresolved Mention"/>
-    <w:basedOn w:val="a1"/>
+    <w:basedOn w:val="DefaultParagraphFont"/>
     <w:uiPriority w:val="99"/>
     <w:semiHidden/>
     <w:unhideWhenUsed/>
@@ -11415,9 +10727,9 @@
       <w:shd w:val="clear" w:color="auto" w:fill="E1DFDD"/>
     </w:rPr>
   </w:style>
-  <w:style w:type="table" w:styleId="af6">
+  <w:style w:type="table" w:styleId="TableGrid">
     <w:name w:val="Table Grid"/>
-    <w:basedOn w:val="a2"/>
+    <w:basedOn w:val="TableNormal"/>
     <w:rsid w:val="00C900BD"/>
     <w:tblPr>
       <w:tblBorders>
@@ -11432,7 +10744,7 @@
   </w:style>
   <w:style w:type="character" w:customStyle="1" w:styleId="pl-c1">
     <w:name w:val="pl-c1"/>
-    <w:basedOn w:val="a1"/>
+    <w:basedOn w:val="DefaultParagraphFont"/>
     <w:rsid w:val="00935D17"/>
   </w:style>
 </w:styles>
@@ -11738,7 +11050,7 @@
 </file>
 
 <file path=customXml/itemProps1.xml><?xml version="1.0" encoding="utf-8"?>
-<ds:datastoreItem xmlns:ds="http://schemas.openxmlformats.org/officeDocument/2006/customXml" ds:itemID="{60A792C1-09E5-4D28-9F5E-442370DC3836}">
+<ds:datastoreItem xmlns:ds="http://schemas.openxmlformats.org/officeDocument/2006/customXml" ds:itemID="{60E816C3-602E-472A-B4A0-3B168A78C0D2}">
   <ds:schemaRefs>
     <ds:schemaRef ds:uri="http://schemas.openxmlformats.org/officeDocument/2006/bibliography"/>
   </ds:schemaRefs>
